--- a/INFORME 2 ( FUNCIONAMIENTO PUERTO).docx
+++ b/INFORME 2 ( FUNCIONAMIENTO PUERTO).docx
@@ -81,6 +81,7 @@
           <w:rFonts w:ascii="Times New Roman" w:hAnsi="Times New Roman" w:cs="Times New Roman"/>
         </w:rPr>
       </w:pPr>
+      <w:commentRangeStart w:id="0"/>
       <w:r>
         <w:rPr>
           <w:rFonts w:ascii="Times New Roman" w:hAnsi="Times New Roman" w:cs="Times New Roman"/>
@@ -99,7 +100,20 @@
         <w:rPr>
           <w:rFonts w:ascii="Times New Roman" w:hAnsi="Times New Roman" w:cs="Times New Roman"/>
         </w:rPr>
-        <w:t>, cuyo procesador rige sus acciones de acuerdo a unas líneas de código que el usuario le proporciona, de acuerdo a sus necesidades.</w:t>
+        <w:t>, cuyo procesador rige sus acciones de acuerdo a unas líneas de código que el usuario le proporciona, de acuerdo a sus necesidades</w:t>
+      </w:r>
+      <w:commentRangeEnd w:id="0"/>
+      <w:r>
+        <w:rPr>
+          <w:rStyle w:val="Refdecomentario"/>
+        </w:rPr>
+        <w:commentReference w:id="0"/>
+      </w:r>
+      <w:r>
+        <w:rPr>
+          <w:rFonts w:ascii="Times New Roman" w:hAnsi="Times New Roman" w:cs="Times New Roman"/>
+        </w:rPr>
+        <w:t>.</w:t>
       </w:r>
     </w:p>
     <w:p>
@@ -129,46 +143,54 @@
         </w:rPr>
         <w:t xml:space="preserve">, configuren nuestro Puerto y obtengamos de </w:t>
       </w:r>
+      <w:del w:id="1" w:author="Gerardo Lopez" w:date="2016-03-21T12:19:00Z">
+        <w:r>
+          <w:rPr>
+            <w:rFonts w:ascii="Times New Roman" w:hAnsi="Times New Roman" w:cs="Times New Roman"/>
+          </w:rPr>
+          <w:delText>El</w:delText>
+        </w:r>
+      </w:del>
+      <w:ins w:id="2" w:author="Gerardo Lopez" w:date="2016-03-21T12:19:00Z">
+        <w:r>
+          <w:rPr>
+            <w:rFonts w:ascii="Times New Roman" w:hAnsi="Times New Roman" w:cs="Times New Roman"/>
+          </w:rPr>
+          <w:t>él</w:t>
+        </w:r>
+      </w:ins>
+      <w:r>
+        <w:rPr>
+          <w:rFonts w:ascii="Times New Roman" w:hAnsi="Times New Roman" w:cs="Times New Roman"/>
+        </w:rPr>
+        <w:t>, la respuesta esperada.</w:t>
+      </w:r>
+    </w:p>
+    <w:p>
+      <w:pPr>
+        <w:jc w:val="both"/>
+        <w:rPr>
+          <w:rFonts w:ascii="Times New Roman" w:hAnsi="Times New Roman" w:cs="Times New Roman"/>
+        </w:rPr>
+      </w:pPr>
+      <w:r>
+        <w:rPr>
+          <w:rFonts w:ascii="Times New Roman" w:hAnsi="Times New Roman" w:cs="Times New Roman"/>
+        </w:rPr>
+        <w:t xml:space="preserve">Partiendo de nuestro Puerto conectado a la configuración de Procesador y registro </w:t>
+      </w:r>
       <w:proofErr w:type="spellStart"/>
       <w:r>
         <w:rPr>
           <w:rFonts w:ascii="Times New Roman" w:hAnsi="Times New Roman" w:cs="Times New Roman"/>
         </w:rPr>
-        <w:t>El</w:t>
+        <w:t>Latch</w:t>
       </w:r>
       <w:proofErr w:type="spellEnd"/>
       <w:r>
         <w:rPr>
           <w:rFonts w:ascii="Times New Roman" w:hAnsi="Times New Roman" w:cs="Times New Roman"/>
         </w:rPr>
-        <w:t>, la respuesta esperada.</w:t>
-      </w:r>
-    </w:p>
-    <w:p>
-      <w:pPr>
-        <w:jc w:val="both"/>
-        <w:rPr>
-          <w:rFonts w:ascii="Times New Roman" w:hAnsi="Times New Roman" w:cs="Times New Roman"/>
-        </w:rPr>
-      </w:pPr>
-      <w:r>
-        <w:rPr>
-          <w:rFonts w:ascii="Times New Roman" w:hAnsi="Times New Roman" w:cs="Times New Roman"/>
-        </w:rPr>
-        <w:t xml:space="preserve">Partiendo de nuestro Puerto conectado a la configuración de Procesador y registro </w:t>
-      </w:r>
-      <w:proofErr w:type="spellStart"/>
-      <w:r>
-        <w:rPr>
-          <w:rFonts w:ascii="Times New Roman" w:hAnsi="Times New Roman" w:cs="Times New Roman"/>
-        </w:rPr>
-        <w:t>Latch</w:t>
-      </w:r>
-      <w:proofErr w:type="spellEnd"/>
-      <w:r>
-        <w:rPr>
-          <w:rFonts w:ascii="Times New Roman" w:hAnsi="Times New Roman" w:cs="Times New Roman"/>
-        </w:rPr>
         <w:t xml:space="preserve"> (ver Figura 1).</w:t>
       </w:r>
     </w:p>
@@ -185,277 +207,10 @@
           <w:lang w:eastAsia="es-CO"/>
         </w:rPr>
         <w:drawing>
-          <wp:inline distT="0" distB="0" distL="0" distR="0" wp14:anchorId="035BB85E" wp14:editId="79F440A9">
+          <wp:inline distT="0" distB="0" distL="0" distR="0" wp14:anchorId="207A76B7" wp14:editId="152919D5">
             <wp:extent cx="5510877" cy="2449902"/>
             <wp:effectExtent l="0" t="0" r="0" b="7620"/>
             <wp:docPr id="1" name="Imagen 1"/>
-            <wp:cNvGraphicFramePr>
-              <a:graphicFrameLocks xmlns:a="http://schemas.openxmlformats.org/drawingml/2006/main" noChangeAspect="1"/>
-            </wp:cNvGraphicFramePr>
-            <a:graphic xmlns:a="http://schemas.openxmlformats.org/drawingml/2006/main">
-              <a:graphicData uri="http://schemas.openxmlformats.org/drawingml/2006/picture">
-                <pic:pic xmlns:pic="http://schemas.openxmlformats.org/drawingml/2006/picture">
-                  <pic:nvPicPr>
-                    <pic:cNvPr id="1" name=""/>
-                    <pic:cNvPicPr/>
-                  </pic:nvPicPr>
-                  <pic:blipFill>
-                    <a:blip r:embed="rId8"/>
-                    <a:stretch>
-                      <a:fillRect/>
-                    </a:stretch>
-                  </pic:blipFill>
-                  <pic:spPr>
-                    <a:xfrm>
-                      <a:off x="0" y="0"/>
-                      <a:ext cx="5563375" cy="2473241"/>
-                    </a:xfrm>
-                    <a:prstGeom prst="rect">
-                      <a:avLst/>
-                    </a:prstGeom>
-                  </pic:spPr>
-                </pic:pic>
-              </a:graphicData>
-            </a:graphic>
-          </wp:inline>
-        </w:drawing>
-      </w:r>
-    </w:p>
-    <w:p>
-      <w:pPr>
-        <w:jc w:val="center"/>
-        <w:rPr>
-          <w:rFonts w:ascii="Times New Roman" w:hAnsi="Times New Roman" w:cs="Times New Roman"/>
-          <w:sz w:val="20"/>
-        </w:rPr>
-      </w:pPr>
-      <w:r>
-        <w:rPr>
-          <w:rFonts w:ascii="Times New Roman" w:hAnsi="Times New Roman" w:cs="Times New Roman"/>
-          <w:sz w:val="20"/>
-        </w:rPr>
-        <w:t xml:space="preserve">Figura 1, </w:t>
-      </w:r>
-      <w:r>
-        <w:rPr>
-          <w:rFonts w:ascii="Times New Roman" w:hAnsi="Times New Roman" w:cs="Times New Roman"/>
-          <w:sz w:val="20"/>
-        </w:rPr>
-        <w:t>Puerto + Procesador</w:t>
-      </w:r>
-    </w:p>
-    <w:p>
-      <w:pPr>
-        <w:jc w:val="both"/>
-        <w:rPr>
-          <w:rFonts w:ascii="Times New Roman" w:hAnsi="Times New Roman" w:cs="Times New Roman"/>
-        </w:rPr>
-      </w:pPr>
-    </w:p>
-    <w:p>
-      <w:pPr>
-        <w:jc w:val="both"/>
-        <w:rPr>
-          <w:rFonts w:ascii="Times New Roman" w:hAnsi="Times New Roman" w:cs="Times New Roman"/>
-        </w:rPr>
-      </w:pPr>
-      <w:r>
-        <w:rPr>
-          <w:rFonts w:ascii="Times New Roman" w:hAnsi="Times New Roman" w:cs="Times New Roman"/>
-        </w:rPr>
-        <w:t xml:space="preserve">Creamos un arreglo que consta de Dos de nuestros Puertos conectados simultáneamente al mismo Procesador y registro </w:t>
-      </w:r>
-      <w:proofErr w:type="spellStart"/>
-      <w:r>
-        <w:rPr>
-          <w:rFonts w:ascii="Times New Roman" w:hAnsi="Times New Roman" w:cs="Times New Roman"/>
-        </w:rPr>
-        <w:t>Latch</w:t>
-      </w:r>
-      <w:proofErr w:type="spellEnd"/>
-      <w:r>
-        <w:rPr>
-          <w:rFonts w:ascii="Times New Roman" w:hAnsi="Times New Roman" w:cs="Times New Roman"/>
-        </w:rPr>
-        <w:t xml:space="preserve"> (ver Figura 2).</w:t>
-      </w:r>
-    </w:p>
-    <w:p>
-      <w:pPr>
-        <w:jc w:val="both"/>
-        <w:rPr>
-          <w:rFonts w:ascii="Times New Roman" w:hAnsi="Times New Roman" w:cs="Times New Roman"/>
-        </w:rPr>
-      </w:pPr>
-    </w:p>
-    <w:p>
-      <w:pPr>
-        <w:jc w:val="center"/>
-        <w:rPr>
-          <w:rFonts w:ascii="Times New Roman" w:hAnsi="Times New Roman" w:cs="Times New Roman"/>
-        </w:rPr>
-      </w:pPr>
-      <w:r>
-        <w:rPr>
-          <w:noProof/>
-          <w:lang w:eastAsia="es-CO"/>
-        </w:rPr>
-        <w:lastRenderedPageBreak/>
-        <w:drawing>
-          <wp:inline distT="0" distB="0" distL="0" distR="0" wp14:anchorId="7DDDFA0C" wp14:editId="7856B323">
-            <wp:extent cx="4666890" cy="3561685"/>
-            <wp:effectExtent l="0" t="0" r="635" b="1270"/>
-            <wp:docPr id="11" name="Imagen 11"/>
-            <wp:cNvGraphicFramePr>
-              <a:graphicFrameLocks xmlns:a="http://schemas.openxmlformats.org/drawingml/2006/main" noChangeAspect="1"/>
-            </wp:cNvGraphicFramePr>
-            <a:graphic xmlns:a="http://schemas.openxmlformats.org/drawingml/2006/main">
-              <a:graphicData uri="http://schemas.openxmlformats.org/drawingml/2006/picture">
-                <pic:pic xmlns:pic="http://schemas.openxmlformats.org/drawingml/2006/picture">
-                  <pic:nvPicPr>
-                    <pic:cNvPr id="1" name=""/>
-                    <pic:cNvPicPr/>
-                  </pic:nvPicPr>
-                  <pic:blipFill>
-                    <a:blip r:embed="rId9"/>
-                    <a:stretch>
-                      <a:fillRect/>
-                    </a:stretch>
-                  </pic:blipFill>
-                  <pic:spPr>
-                    <a:xfrm>
-                      <a:off x="0" y="0"/>
-                      <a:ext cx="4724088" cy="3605337"/>
-                    </a:xfrm>
-                    <a:prstGeom prst="rect">
-                      <a:avLst/>
-                    </a:prstGeom>
-                  </pic:spPr>
-                </pic:pic>
-              </a:graphicData>
-            </a:graphic>
-          </wp:inline>
-        </w:drawing>
-      </w:r>
-    </w:p>
-    <w:p>
-      <w:pPr>
-        <w:jc w:val="center"/>
-        <w:rPr>
-          <w:rFonts w:ascii="Times New Roman" w:hAnsi="Times New Roman" w:cs="Times New Roman"/>
-          <w:sz w:val="20"/>
-        </w:rPr>
-      </w:pPr>
-      <w:r>
-        <w:rPr>
-          <w:rFonts w:ascii="Times New Roman" w:hAnsi="Times New Roman" w:cs="Times New Roman"/>
-          <w:sz w:val="20"/>
-        </w:rPr>
-        <w:t>Figura 2, Arreglo de Dos Puertos A</w:t>
-      </w:r>
-      <w:proofErr w:type="gramStart"/>
-      <w:r>
-        <w:rPr>
-          <w:rFonts w:ascii="Times New Roman" w:hAnsi="Times New Roman" w:cs="Times New Roman"/>
-          <w:sz w:val="20"/>
-        </w:rPr>
-        <w:t>,B</w:t>
-      </w:r>
-      <w:proofErr w:type="gramEnd"/>
-    </w:p>
-    <w:p>
-      <w:pPr>
-        <w:jc w:val="both"/>
-        <w:rPr>
-          <w:rFonts w:ascii="Times New Roman" w:hAnsi="Times New Roman" w:cs="Times New Roman"/>
-        </w:rPr>
-      </w:pPr>
-      <w:r>
-        <w:rPr>
-          <w:rFonts w:ascii="Times New Roman" w:hAnsi="Times New Roman" w:cs="Times New Roman"/>
-        </w:rPr>
-        <w:t xml:space="preserve">Para el cual </w:t>
-      </w:r>
-      <w:r>
-        <w:rPr>
-          <w:rFonts w:ascii="Times New Roman" w:hAnsi="Times New Roman" w:cs="Times New Roman"/>
-        </w:rPr>
-        <w:t>Implementamos unas líneas de código</w:t>
-      </w:r>
-      <w:r>
-        <w:rPr>
-          <w:rFonts w:ascii="Times New Roman" w:hAnsi="Times New Roman" w:cs="Times New Roman"/>
-        </w:rPr>
-        <w:t xml:space="preserve">, usado la herramienta </w:t>
-      </w:r>
-      <w:proofErr w:type="spellStart"/>
-      <w:r>
-        <w:rPr>
-          <w:rFonts w:ascii="Times New Roman" w:hAnsi="Times New Roman" w:cs="Times New Roman"/>
-        </w:rPr>
-        <w:t>CodeB</w:t>
-      </w:r>
-      <w:r>
-        <w:rPr>
-          <w:rFonts w:ascii="Times New Roman" w:hAnsi="Times New Roman" w:cs="Times New Roman"/>
-        </w:rPr>
-        <w:t>lo</w:t>
-      </w:r>
-      <w:r>
-        <w:rPr>
-          <w:rFonts w:ascii="Times New Roman" w:hAnsi="Times New Roman" w:cs="Times New Roman"/>
-        </w:rPr>
-        <w:t>cks</w:t>
-      </w:r>
-      <w:proofErr w:type="spellEnd"/>
-      <w:r>
-        <w:rPr>
-          <w:rFonts w:ascii="Times New Roman" w:hAnsi="Times New Roman" w:cs="Times New Roman"/>
-        </w:rPr>
-        <w:t>, con el fin de configurar el</w:t>
-      </w:r>
-      <w:r>
-        <w:rPr>
-          <w:rFonts w:ascii="Times New Roman" w:hAnsi="Times New Roman" w:cs="Times New Roman"/>
-        </w:rPr>
-        <w:t xml:space="preserve"> arreglo de Dos de nuestro</w:t>
-      </w:r>
-      <w:r>
-        <w:rPr>
-          <w:rFonts w:ascii="Times New Roman" w:hAnsi="Times New Roman" w:cs="Times New Roman"/>
-        </w:rPr>
-        <w:t>s</w:t>
-      </w:r>
-      <w:r>
-        <w:rPr>
-          <w:rFonts w:ascii="Times New Roman" w:hAnsi="Times New Roman" w:cs="Times New Roman"/>
-        </w:rPr>
-        <w:t xml:space="preserve"> Puertos, de tal manera que uno de ellos sea nuestra entrada de datos (PUERTO A)  y el otro nuestra salida de datos (PUERTO B).</w:t>
-      </w:r>
-      <w:r>
-        <w:rPr>
-          <w:rFonts w:ascii="Times New Roman" w:hAnsi="Times New Roman" w:cs="Times New Roman"/>
-        </w:rPr>
-        <w:t>(Ver Figura 3).</w:t>
-      </w:r>
-    </w:p>
-    <w:p>
-      <w:pPr>
-        <w:jc w:val="center"/>
-        <w:rPr>
-          <w:rFonts w:ascii="Times New Roman" w:hAnsi="Times New Roman" w:cs="Times New Roman"/>
-        </w:rPr>
-      </w:pPr>
-      <w:r>
-        <w:rPr>
-          <w:noProof/>
-          <w:lang w:eastAsia="es-CO"/>
-        </w:rPr>
-        <w:drawing>
-          <wp:inline distT="0" distB="0" distL="0" distR="0" wp14:anchorId="46027E11" wp14:editId="03F7167C">
-            <wp:extent cx="4718649" cy="2833431"/>
-            <wp:effectExtent l="0" t="0" r="6350" b="5080"/>
-            <wp:docPr id="15" name="Imagen 15"/>
             <wp:cNvGraphicFramePr>
               <a:graphicFrameLocks xmlns:a="http://schemas.openxmlformats.org/drawingml/2006/main" noChangeAspect="1"/>
             </wp:cNvGraphicFramePr>
@@ -475,7 +230,7 @@
                   <pic:spPr>
                     <a:xfrm>
                       <a:off x="0" y="0"/>
-                      <a:ext cx="4754246" cy="2854806"/>
+                      <a:ext cx="5563375" cy="2473241"/>
                     </a:xfrm>
                     <a:prstGeom prst="rect">
                       <a:avLst/>
@@ -501,7 +256,14 @@
           <w:rFonts w:ascii="Times New Roman" w:hAnsi="Times New Roman" w:cs="Times New Roman"/>
           <w:sz w:val="20"/>
         </w:rPr>
-        <w:t>Figura 3, Configuración Arreglo</w:t>
+        <w:t xml:space="preserve">Figura 1, </w:t>
+      </w:r>
+      <w:r>
+        <w:rPr>
+          <w:rFonts w:ascii="Times New Roman" w:hAnsi="Times New Roman" w:cs="Times New Roman"/>
+          <w:sz w:val="20"/>
+        </w:rPr>
+        <w:t>Puerto + Procesador</w:t>
       </w:r>
     </w:p>
     <w:p>
@@ -514,134 +276,58 @@
     </w:p>
     <w:p>
       <w:pPr>
-        <w:pStyle w:val="Prrafodelista"/>
-        <w:ind w:left="0"/>
         <w:jc w:val="both"/>
         <w:rPr>
           <w:rFonts w:ascii="Times New Roman" w:hAnsi="Times New Roman" w:cs="Times New Roman"/>
-          <w:noProof/>
-          <w:lang w:eastAsia="es-CO"/>
-        </w:rPr>
-      </w:pPr>
-      <w:r>
-        <w:rPr>
-          <w:rFonts w:ascii="Times New Roman" w:hAnsi="Times New Roman" w:cs="Times New Roman"/>
+        </w:rPr>
+      </w:pPr>
+      <w:r>
+        <w:rPr>
+          <w:rFonts w:ascii="Times New Roman" w:hAnsi="Times New Roman" w:cs="Times New Roman"/>
+        </w:rPr>
+        <w:t xml:space="preserve">Creamos un arreglo que consta de Dos de nuestros Puertos conectados simultáneamente al mismo Procesador y registro </w:t>
+      </w:r>
+      <w:proofErr w:type="spellStart"/>
+      <w:r>
+        <w:rPr>
+          <w:rFonts w:ascii="Times New Roman" w:hAnsi="Times New Roman" w:cs="Times New Roman"/>
+        </w:rPr>
+        <w:t>Latch</w:t>
+      </w:r>
+      <w:proofErr w:type="spellEnd"/>
+      <w:r>
+        <w:rPr>
+          <w:rFonts w:ascii="Times New Roman" w:hAnsi="Times New Roman" w:cs="Times New Roman"/>
+        </w:rPr>
+        <w:t xml:space="preserve"> (ver Figura 2).</w:t>
+      </w:r>
+    </w:p>
+    <w:p>
+      <w:pPr>
+        <w:jc w:val="both"/>
+        <w:rPr>
+          <w:rFonts w:ascii="Times New Roman" w:hAnsi="Times New Roman" w:cs="Times New Roman"/>
+        </w:rPr>
+      </w:pPr>
+    </w:p>
+    <w:p>
+      <w:pPr>
+        <w:jc w:val="center"/>
+        <w:rPr>
+          <w:rFonts w:ascii="Times New Roman" w:hAnsi="Times New Roman" w:cs="Times New Roman"/>
+        </w:rPr>
+      </w:pPr>
+      <w:r>
+        <w:rPr>
           <w:noProof/>
           <w:lang w:eastAsia="es-CO"/>
         </w:rPr>
         <w:lastRenderedPageBreak/>
-        <w:t>El funcionamiento de nuestro codigo, consiste principalmente en diferentes comportamientos para nuestro puerto de salida B, de acuerdo con lo que se ingrese al puerto A.</w:t>
-      </w:r>
-    </w:p>
-    <w:p>
-      <w:pPr>
-        <w:pStyle w:val="Prrafodelista"/>
-        <w:ind w:left="0"/>
-        <w:jc w:val="both"/>
-        <w:rPr>
-          <w:rFonts w:ascii="Times New Roman" w:hAnsi="Times New Roman" w:cs="Times New Roman"/>
-          <w:noProof/>
-          <w:lang w:eastAsia="es-CO"/>
-        </w:rPr>
-      </w:pPr>
-    </w:p>
-    <w:p>
-      <w:pPr>
-        <w:pStyle w:val="Prrafodelista"/>
-        <w:numPr>
-          <w:ilvl w:val="0"/>
-          <w:numId w:val="9"/>
-        </w:numPr>
-        <w:ind w:left="0" w:firstLine="0"/>
-        <w:jc w:val="both"/>
-        <w:rPr>
-          <w:rFonts w:ascii="Times New Roman" w:hAnsi="Times New Roman" w:cs="Times New Roman"/>
-          <w:noProof/>
-          <w:lang w:eastAsia="es-CO"/>
-        </w:rPr>
-      </w:pPr>
-      <w:r>
-        <w:rPr>
-          <w:rFonts w:ascii="Times New Roman" w:hAnsi="Times New Roman" w:cs="Times New Roman"/>
-          <w:noProof/>
-          <w:lang w:eastAsia="es-CO"/>
-        </w:rPr>
-        <w:t>En nuestro main, configuramos el Puerto A como entrada, colocando Ceros (0) en el registro DDR correspondiente. Y el Puerto B como salida al colocar Unos (1) en su registro DDR.</w:t>
-      </w:r>
-    </w:p>
-    <w:p>
-      <w:pPr>
-        <w:pStyle w:val="Prrafodelista"/>
-        <w:ind w:left="0"/>
-        <w:jc w:val="both"/>
-        <w:rPr>
-          <w:rFonts w:ascii="Times New Roman" w:hAnsi="Times New Roman" w:cs="Times New Roman"/>
-          <w:noProof/>
-          <w:lang w:eastAsia="es-CO"/>
-        </w:rPr>
-      </w:pPr>
-      <w:r>
-        <w:rPr>
-          <w:rFonts w:ascii="Times New Roman" w:hAnsi="Times New Roman" w:cs="Times New Roman"/>
-          <w:noProof/>
-          <w:lang w:eastAsia="es-CO"/>
-        </w:rPr>
-        <w:t xml:space="preserve">Ademas leemos por el Registro PIN del Puerto A el dato </w:t>
-      </w:r>
-      <w:r>
-        <w:rPr>
-          <w:rFonts w:ascii="Times New Roman" w:hAnsi="Times New Roman" w:cs="Times New Roman"/>
-          <w:noProof/>
-          <w:lang w:eastAsia="es-CO"/>
-        </w:rPr>
-        <w:t xml:space="preserve">ingresado </w:t>
-      </w:r>
-      <w:r>
-        <w:rPr>
-          <w:rFonts w:ascii="Times New Roman" w:hAnsi="Times New Roman" w:cs="Times New Roman"/>
-          <w:noProof/>
-          <w:lang w:eastAsia="es-CO"/>
-        </w:rPr>
-        <w:t>y lo almacenamos en un vector de 8 bits denominado</w:t>
-      </w:r>
-      <w:r>
-        <w:rPr>
-          <w:rFonts w:ascii="Times New Roman" w:hAnsi="Times New Roman" w:cs="Times New Roman"/>
-          <w:noProof/>
-          <w:lang w:eastAsia="es-CO"/>
-        </w:rPr>
-        <w:t xml:space="preserve"> ‘sel’, el que enviamos a la funcion ‘secuencias’.</w:t>
-      </w:r>
-      <w:r>
-        <w:rPr>
-          <w:rFonts w:ascii="Times New Roman" w:hAnsi="Times New Roman" w:cs="Times New Roman"/>
-          <w:noProof/>
-          <w:lang w:eastAsia="es-CO"/>
-        </w:rPr>
-        <w:t>(Ver Figura 4).</w:t>
-      </w:r>
-    </w:p>
-    <w:p>
-      <w:pPr>
-        <w:pStyle w:val="Prrafodelista"/>
-        <w:ind w:left="0"/>
-        <w:jc w:val="center"/>
-        <w:rPr>
-          <w:rFonts w:ascii="Times New Roman" w:hAnsi="Times New Roman" w:cs="Times New Roman"/>
-          <w:noProof/>
-          <w:lang w:eastAsia="es-CO"/>
-        </w:rPr>
-      </w:pPr>
-      <w:r>
-        <w:rPr>
-          <w:noProof/>
-          <w:lang w:eastAsia="es-CO"/>
-        </w:rPr>
         <w:drawing>
-          <wp:inline distT="0" distB="0" distL="0" distR="0" wp14:anchorId="736DECF7" wp14:editId="49976F8B">
-            <wp:extent cx="4313996" cy="2251495"/>
-            <wp:effectExtent l="0" t="0" r="0" b="0"/>
-            <wp:docPr id="16" name="Imagen 16"/>
+          <wp:inline distT="0" distB="0" distL="0" distR="0" wp14:anchorId="64D0C191" wp14:editId="379EB291">
+            <wp:extent cx="4666890" cy="3561685"/>
+            <wp:effectExtent l="0" t="0" r="635" b="1270"/>
+            <wp:docPr id="11" name="Imagen 11"/>
             <wp:cNvGraphicFramePr>
               <a:graphicFrameLocks xmlns:a="http://schemas.openxmlformats.org/drawingml/2006/main" noChangeAspect="1"/>
             </wp:cNvGraphicFramePr>
@@ -661,7 +347,7 @@
                   <pic:spPr>
                     <a:xfrm>
                       <a:off x="0" y="0"/>
-                      <a:ext cx="4354314" cy="2272537"/>
+                      <a:ext cx="4724088" cy="3605337"/>
                     </a:xfrm>
                     <a:prstGeom prst="rect">
                       <a:avLst/>
@@ -676,495 +362,96 @@
     </w:p>
     <w:p>
       <w:pPr>
-        <w:pStyle w:val="Prrafodelista"/>
-        <w:ind w:left="0"/>
         <w:jc w:val="center"/>
         <w:rPr>
           <w:rFonts w:ascii="Times New Roman" w:hAnsi="Times New Roman" w:cs="Times New Roman"/>
-          <w:noProof/>
           <w:sz w:val="20"/>
-          <w:lang w:eastAsia="es-CO"/>
-        </w:rPr>
-      </w:pPr>
-      <w:r>
-        <w:rPr>
-          <w:rFonts w:ascii="Times New Roman" w:hAnsi="Times New Roman" w:cs="Times New Roman"/>
-          <w:noProof/>
+        </w:rPr>
+      </w:pPr>
+      <w:r>
+        <w:rPr>
+          <w:rFonts w:ascii="Times New Roman" w:hAnsi="Times New Roman" w:cs="Times New Roman"/>
           <w:sz w:val="20"/>
-          <w:lang w:eastAsia="es-CO"/>
-        </w:rPr>
-        <w:t>Figura 4, Configuracion Puertos A,B</w:t>
-      </w:r>
-    </w:p>
-    <w:p>
-      <w:pPr>
-        <w:pStyle w:val="Prrafodelista"/>
-        <w:ind w:left="0"/>
+        </w:rPr>
+        <w:t>Figura 2, Arreglo de Dos Puertos A</w:t>
+      </w:r>
+      <w:proofErr w:type="gramStart"/>
+      <w:r>
+        <w:rPr>
+          <w:rFonts w:ascii="Times New Roman" w:hAnsi="Times New Roman" w:cs="Times New Roman"/>
+          <w:sz w:val="20"/>
+        </w:rPr>
+        <w:t>,B</w:t>
+      </w:r>
+      <w:proofErr w:type="gramEnd"/>
+    </w:p>
+    <w:p>
+      <w:pPr>
+        <w:jc w:val="both"/>
+        <w:rPr>
+          <w:rFonts w:ascii="Times New Roman" w:hAnsi="Times New Roman" w:cs="Times New Roman"/>
+        </w:rPr>
+      </w:pPr>
+      <w:r>
+        <w:rPr>
+          <w:rFonts w:ascii="Times New Roman" w:hAnsi="Times New Roman" w:cs="Times New Roman"/>
+        </w:rPr>
+        <w:t xml:space="preserve">Para el cual </w:t>
+      </w:r>
+      <w:r>
+        <w:rPr>
+          <w:rFonts w:ascii="Times New Roman" w:hAnsi="Times New Roman" w:cs="Times New Roman"/>
+        </w:rPr>
+        <w:t>Implementamos unas líneas de código</w:t>
+      </w:r>
+      <w:r>
+        <w:rPr>
+          <w:rFonts w:ascii="Times New Roman" w:hAnsi="Times New Roman" w:cs="Times New Roman"/>
+        </w:rPr>
+        <w:t>, usado la herramienta CodeB</w:t>
+      </w:r>
+      <w:r>
+        <w:rPr>
+          <w:rFonts w:ascii="Times New Roman" w:hAnsi="Times New Roman" w:cs="Times New Roman"/>
+        </w:rPr>
+        <w:t>lo</w:t>
+      </w:r>
+      <w:r>
+        <w:rPr>
+          <w:rFonts w:ascii="Times New Roman" w:hAnsi="Times New Roman" w:cs="Times New Roman"/>
+        </w:rPr>
+        <w:t>cks, con el fin de configurar el</w:t>
+      </w:r>
+      <w:r>
+        <w:rPr>
+          <w:rFonts w:ascii="Times New Roman" w:hAnsi="Times New Roman" w:cs="Times New Roman"/>
+        </w:rPr>
+        <w:t xml:space="preserve"> arreglo de Dos de nuestro</w:t>
+      </w:r>
+      <w:r>
+        <w:rPr>
+          <w:rFonts w:ascii="Times New Roman" w:hAnsi="Times New Roman" w:cs="Times New Roman"/>
+        </w:rPr>
+        <w:t>s</w:t>
+      </w:r>
+      <w:r>
+        <w:rPr>
+          <w:rFonts w:ascii="Times New Roman" w:hAnsi="Times New Roman" w:cs="Times New Roman"/>
+        </w:rPr>
+        <w:t xml:space="preserve"> Puertos, de tal manera que uno de ellos sea nuestra entrada de datos (PUERTO A)  y el otro nuestra salida de datos (PUERTO B).</w:t>
+      </w:r>
+      <w:r>
+        <w:rPr>
+          <w:rFonts w:ascii="Times New Roman" w:hAnsi="Times New Roman" w:cs="Times New Roman"/>
+        </w:rPr>
+        <w:t>(Ver Figura 3).</w:t>
+      </w:r>
+    </w:p>
+    <w:p>
+      <w:pPr>
         <w:jc w:val="center"/>
         <w:rPr>
           <w:rFonts w:ascii="Times New Roman" w:hAnsi="Times New Roman" w:cs="Times New Roman"/>
-          <w:noProof/>
-          <w:lang w:eastAsia="es-CO"/>
-        </w:rPr>
-      </w:pPr>
-    </w:p>
-    <w:p>
-      <w:pPr>
-        <w:pStyle w:val="Prrafodelista"/>
-        <w:numPr>
-          <w:ilvl w:val="0"/>
-          <w:numId w:val="9"/>
-        </w:numPr>
-        <w:ind w:left="360"/>
-        <w:jc w:val="both"/>
-        <w:rPr>
-          <w:rFonts w:ascii="Times New Roman" w:hAnsi="Times New Roman" w:cs="Times New Roman"/>
-          <w:noProof/>
-          <w:lang w:eastAsia="es-CO"/>
-        </w:rPr>
-      </w:pPr>
-      <w:r>
-        <w:rPr>
-          <w:rFonts w:ascii="Times New Roman" w:hAnsi="Times New Roman" w:cs="Times New Roman"/>
-          <w:noProof/>
-          <w:lang w:eastAsia="es-CO"/>
-        </w:rPr>
-        <w:t>Nuestra funcion ‘secuencias’ resibe el dato Ingresado al Puerto A y lo engresa a un proceso de comparacion .</w:t>
-      </w:r>
-    </w:p>
-    <w:p>
-      <w:pPr>
-        <w:pStyle w:val="Prrafodelista"/>
-        <w:ind w:left="348"/>
-        <w:jc w:val="both"/>
-        <w:rPr>
-          <w:rFonts w:ascii="Times New Roman" w:hAnsi="Times New Roman" w:cs="Times New Roman"/>
-          <w:noProof/>
-          <w:lang w:eastAsia="es-CO"/>
-        </w:rPr>
-      </w:pPr>
-      <w:r>
-        <w:rPr>
-          <w:rFonts w:ascii="Times New Roman" w:hAnsi="Times New Roman" w:cs="Times New Roman"/>
-          <w:noProof/>
-          <w:lang w:eastAsia="es-CO"/>
-        </w:rPr>
-        <w:t xml:space="preserve">Para el Caso </w:t>
-      </w:r>
-      <w:r>
-        <w:rPr>
-          <w:rFonts w:ascii="Times New Roman" w:hAnsi="Times New Roman" w:cs="Times New Roman"/>
-          <w:noProof/>
-          <w:lang w:eastAsia="es-CO"/>
-        </w:rPr>
-        <w:t xml:space="preserve">1 (si se ingresa en Puerto A un </w:t>
-      </w:r>
-      <w:r>
-        <w:rPr>
-          <w:rFonts w:ascii="Times New Roman" w:hAnsi="Times New Roman" w:cs="Times New Roman"/>
-          <w:noProof/>
-          <w:lang w:eastAsia="es-CO"/>
-        </w:rPr>
-        <w:t>‘</w:t>
-      </w:r>
-      <w:r>
-        <w:rPr>
-          <w:rFonts w:ascii="Times New Roman" w:hAnsi="Times New Roman" w:cs="Times New Roman"/>
-          <w:noProof/>
-          <w:lang w:eastAsia="es-CO"/>
-        </w:rPr>
-        <w:t>1</w:t>
-      </w:r>
-      <w:r>
-        <w:rPr>
-          <w:rFonts w:ascii="Times New Roman" w:hAnsi="Times New Roman" w:cs="Times New Roman"/>
-          <w:noProof/>
-          <w:lang w:eastAsia="es-CO"/>
-        </w:rPr>
-        <w:t>0000000’</w:t>
-      </w:r>
-      <w:r>
-        <w:rPr>
-          <w:rFonts w:ascii="Times New Roman" w:hAnsi="Times New Roman" w:cs="Times New Roman"/>
-          <w:noProof/>
-          <w:lang w:eastAsia="es-CO"/>
-        </w:rPr>
-        <w:t>)</w:t>
-      </w:r>
-    </w:p>
-    <w:p>
-      <w:pPr>
-        <w:pStyle w:val="Prrafodelista"/>
-        <w:ind w:left="348"/>
-        <w:jc w:val="both"/>
-        <w:rPr>
-          <w:rFonts w:ascii="Times New Roman" w:hAnsi="Times New Roman" w:cs="Times New Roman"/>
-          <w:noProof/>
-          <w:lang w:eastAsia="es-CO"/>
-        </w:rPr>
-      </w:pPr>
-      <w:r>
-        <w:rPr>
-          <w:rFonts w:ascii="Times New Roman" w:hAnsi="Times New Roman" w:cs="Times New Roman"/>
-          <w:noProof/>
-          <w:lang w:eastAsia="es-CO"/>
-        </w:rPr>
-        <w:t>L</w:t>
-      </w:r>
-      <w:r>
-        <w:rPr>
-          <w:rFonts w:ascii="Times New Roman" w:hAnsi="Times New Roman" w:cs="Times New Roman"/>
-          <w:noProof/>
-          <w:lang w:eastAsia="es-CO"/>
-        </w:rPr>
-        <w:t xml:space="preserve">a funcion </w:t>
-      </w:r>
-      <w:r>
-        <w:rPr>
-          <w:rFonts w:ascii="Times New Roman" w:hAnsi="Times New Roman" w:cs="Times New Roman"/>
-          <w:noProof/>
-          <w:lang w:eastAsia="es-CO"/>
-        </w:rPr>
-        <w:t xml:space="preserve">lee el valor existente </w:t>
-      </w:r>
-      <w:r>
-        <w:rPr>
-          <w:rFonts w:ascii="Times New Roman" w:hAnsi="Times New Roman" w:cs="Times New Roman"/>
-          <w:noProof/>
-          <w:lang w:eastAsia="es-CO"/>
-        </w:rPr>
-        <w:t xml:space="preserve">en el </w:t>
-      </w:r>
-      <w:r>
-        <w:rPr>
-          <w:rFonts w:ascii="Times New Roman" w:hAnsi="Times New Roman" w:cs="Times New Roman"/>
-          <w:noProof/>
-          <w:lang w:eastAsia="es-CO"/>
-        </w:rPr>
-        <w:t>puerto B y lo almacena en</w:t>
-      </w:r>
-      <w:r>
-        <w:rPr>
-          <w:rFonts w:ascii="Times New Roman" w:hAnsi="Times New Roman" w:cs="Times New Roman"/>
-          <w:noProof/>
-          <w:lang w:eastAsia="es-CO"/>
-        </w:rPr>
-        <w:t xml:space="preserve"> un vector</w:t>
-      </w:r>
-      <w:r>
-        <w:rPr>
-          <w:rFonts w:ascii="Times New Roman" w:hAnsi="Times New Roman" w:cs="Times New Roman"/>
-          <w:noProof/>
-          <w:lang w:eastAsia="es-CO"/>
-        </w:rPr>
-        <w:t xml:space="preserve"> </w:t>
-      </w:r>
-      <w:r>
-        <w:rPr>
-          <w:rFonts w:ascii="Times New Roman" w:hAnsi="Times New Roman" w:cs="Times New Roman"/>
-          <w:noProof/>
-          <w:lang w:eastAsia="es-CO"/>
-        </w:rPr>
-        <w:t>‘value’</w:t>
-      </w:r>
-      <w:r>
-        <w:rPr>
-          <w:rFonts w:ascii="Times New Roman" w:hAnsi="Times New Roman" w:cs="Times New Roman"/>
-          <w:noProof/>
-          <w:lang w:eastAsia="es-CO"/>
-        </w:rPr>
-        <w:t xml:space="preserve"> de 8 bits</w:t>
-      </w:r>
-      <w:r>
-        <w:rPr>
-          <w:rFonts w:ascii="Times New Roman" w:hAnsi="Times New Roman" w:cs="Times New Roman"/>
-          <w:noProof/>
-          <w:lang w:eastAsia="es-CO"/>
-        </w:rPr>
-        <w:t>,</w:t>
-      </w:r>
-      <w:r>
-        <w:rPr>
-          <w:rFonts w:ascii="Times New Roman" w:hAnsi="Times New Roman" w:cs="Times New Roman"/>
-          <w:noProof/>
-          <w:lang w:eastAsia="es-CO"/>
-        </w:rPr>
-        <w:t xml:space="preserve"> al que </w:t>
-      </w:r>
-      <w:r>
-        <w:rPr>
-          <w:rFonts w:ascii="Times New Roman" w:hAnsi="Times New Roman" w:cs="Times New Roman"/>
-          <w:noProof/>
-          <w:lang w:eastAsia="es-CO"/>
-        </w:rPr>
-        <w:t>compara. S</w:t>
-      </w:r>
-      <w:r>
-        <w:rPr>
-          <w:rFonts w:ascii="Times New Roman" w:hAnsi="Times New Roman" w:cs="Times New Roman"/>
-          <w:noProof/>
-          <w:lang w:eastAsia="es-CO"/>
-        </w:rPr>
-        <w:t xml:space="preserve">i este valor es </w:t>
-      </w:r>
-      <w:r>
-        <w:rPr>
-          <w:rFonts w:ascii="Times New Roman" w:hAnsi="Times New Roman" w:cs="Times New Roman"/>
-          <w:noProof/>
-          <w:lang w:eastAsia="es-CO"/>
-        </w:rPr>
-        <w:t>D</w:t>
-      </w:r>
-      <w:r>
-        <w:rPr>
-          <w:rFonts w:ascii="Times New Roman" w:hAnsi="Times New Roman" w:cs="Times New Roman"/>
-          <w:noProof/>
-          <w:lang w:eastAsia="es-CO"/>
-        </w:rPr>
-        <w:t>iferente de Uno (</w:t>
-      </w:r>
-      <w:r>
-        <w:rPr>
-          <w:rFonts w:ascii="Times New Roman" w:hAnsi="Times New Roman" w:cs="Times New Roman"/>
-          <w:noProof/>
-          <w:lang w:eastAsia="es-CO"/>
-        </w:rPr>
-        <w:t>‘0000000</w:t>
-      </w:r>
-      <w:r>
-        <w:rPr>
-          <w:rFonts w:ascii="Times New Roman" w:hAnsi="Times New Roman" w:cs="Times New Roman"/>
-          <w:noProof/>
-          <w:lang w:eastAsia="es-CO"/>
-        </w:rPr>
-        <w:t>1</w:t>
-      </w:r>
-      <w:r>
-        <w:rPr>
-          <w:rFonts w:ascii="Times New Roman" w:hAnsi="Times New Roman" w:cs="Times New Roman"/>
-          <w:noProof/>
-          <w:lang w:eastAsia="es-CO"/>
-        </w:rPr>
-        <w:t>’</w:t>
-      </w:r>
-      <w:r>
-        <w:rPr>
-          <w:rFonts w:ascii="Times New Roman" w:hAnsi="Times New Roman" w:cs="Times New Roman"/>
-          <w:noProof/>
-          <w:lang w:eastAsia="es-CO"/>
-        </w:rPr>
-        <w:t>)</w:t>
-      </w:r>
-      <w:r>
-        <w:rPr>
-          <w:rFonts w:ascii="Times New Roman" w:hAnsi="Times New Roman" w:cs="Times New Roman"/>
-          <w:noProof/>
-          <w:lang w:eastAsia="es-CO"/>
-        </w:rPr>
-        <w:t>,  asigna a ‘value’ un</w:t>
-      </w:r>
-      <w:r>
-        <w:rPr>
-          <w:rFonts w:ascii="Times New Roman" w:hAnsi="Times New Roman" w:cs="Times New Roman"/>
-          <w:noProof/>
-          <w:lang w:eastAsia="es-CO"/>
-        </w:rPr>
-        <w:t xml:space="preserve"> </w:t>
-      </w:r>
-      <w:r>
-        <w:rPr>
-          <w:rFonts w:ascii="Times New Roman" w:hAnsi="Times New Roman" w:cs="Times New Roman"/>
-          <w:noProof/>
-          <w:lang w:eastAsia="es-CO"/>
-        </w:rPr>
-        <w:t>Uno. S</w:t>
-      </w:r>
-      <w:r>
-        <w:rPr>
-          <w:rFonts w:ascii="Times New Roman" w:hAnsi="Times New Roman" w:cs="Times New Roman"/>
-          <w:noProof/>
-          <w:lang w:eastAsia="es-CO"/>
-        </w:rPr>
-        <w:t xml:space="preserve">i el valor </w:t>
-      </w:r>
-      <w:r>
-        <w:rPr>
-          <w:rFonts w:ascii="Times New Roman" w:hAnsi="Times New Roman" w:cs="Times New Roman"/>
-          <w:noProof/>
-          <w:lang w:eastAsia="es-CO"/>
-        </w:rPr>
-        <w:t xml:space="preserve">existente en el puerto B </w:t>
-      </w:r>
-      <w:r>
-        <w:rPr>
-          <w:rFonts w:ascii="Times New Roman" w:hAnsi="Times New Roman" w:cs="Times New Roman"/>
-          <w:noProof/>
-          <w:lang w:eastAsia="es-CO"/>
-        </w:rPr>
-        <w:t>es un Uno</w:t>
-      </w:r>
-      <w:r>
-        <w:rPr>
-          <w:rFonts w:ascii="Times New Roman" w:hAnsi="Times New Roman" w:cs="Times New Roman"/>
-          <w:noProof/>
-          <w:lang w:eastAsia="es-CO"/>
-        </w:rPr>
-        <w:t xml:space="preserve">, </w:t>
-      </w:r>
-      <w:r>
-        <w:rPr>
-          <w:rFonts w:ascii="Times New Roman" w:hAnsi="Times New Roman" w:cs="Times New Roman"/>
-          <w:noProof/>
-          <w:lang w:eastAsia="es-CO"/>
-        </w:rPr>
-        <w:t>asigna a ‘value’</w:t>
-      </w:r>
-      <w:r>
-        <w:rPr>
-          <w:rFonts w:ascii="Times New Roman" w:hAnsi="Times New Roman" w:cs="Times New Roman"/>
-          <w:noProof/>
-          <w:lang w:eastAsia="es-CO"/>
-        </w:rPr>
-        <w:t xml:space="preserve"> un Uno corrido una posicion hacia la izquierda (‘</w:t>
-      </w:r>
-      <w:r>
-        <w:rPr>
-          <w:rFonts w:ascii="Times New Roman" w:hAnsi="Times New Roman" w:cs="Times New Roman"/>
-          <w:noProof/>
-          <w:lang w:eastAsia="es-CO"/>
-        </w:rPr>
-        <w:t>000000</w:t>
-      </w:r>
-      <w:r>
-        <w:rPr>
-          <w:rFonts w:ascii="Times New Roman" w:hAnsi="Times New Roman" w:cs="Times New Roman"/>
-          <w:noProof/>
-          <w:lang w:eastAsia="es-CO"/>
-        </w:rPr>
-        <w:t>10’)</w:t>
-      </w:r>
-      <w:r>
-        <w:rPr>
-          <w:rFonts w:ascii="Times New Roman" w:hAnsi="Times New Roman" w:cs="Times New Roman"/>
-          <w:noProof/>
-          <w:lang w:eastAsia="es-CO"/>
-        </w:rPr>
-        <w:t>,</w:t>
-      </w:r>
-      <w:r>
-        <w:rPr>
-          <w:rFonts w:ascii="Times New Roman" w:hAnsi="Times New Roman" w:cs="Times New Roman"/>
-          <w:noProof/>
-          <w:lang w:eastAsia="es-CO"/>
-        </w:rPr>
-        <w:t xml:space="preserve"> lo que corresponderia a tener en el </w:t>
-      </w:r>
-      <w:r>
-        <w:rPr>
-          <w:rFonts w:ascii="Times New Roman" w:hAnsi="Times New Roman" w:cs="Times New Roman"/>
-          <w:noProof/>
-          <w:lang w:eastAsia="es-CO"/>
-        </w:rPr>
-        <w:t>pin (P1)</w:t>
-      </w:r>
-      <w:r>
-        <w:rPr>
-          <w:rFonts w:ascii="Times New Roman" w:hAnsi="Times New Roman" w:cs="Times New Roman"/>
-          <w:noProof/>
-          <w:lang w:eastAsia="es-CO"/>
-        </w:rPr>
-        <w:t xml:space="preserve"> un 1</w:t>
-      </w:r>
-      <w:r>
-        <w:rPr>
-          <w:rFonts w:ascii="Times New Roman" w:hAnsi="Times New Roman" w:cs="Times New Roman"/>
-          <w:noProof/>
-          <w:lang w:eastAsia="es-CO"/>
-        </w:rPr>
-        <w:t>. posteriormente escribe en el puerto B el valor de ‘value’.</w:t>
-      </w:r>
-      <w:r>
-        <w:rPr>
-          <w:rFonts w:ascii="Times New Roman" w:hAnsi="Times New Roman" w:cs="Times New Roman"/>
-          <w:noProof/>
-          <w:lang w:eastAsia="es-CO"/>
-        </w:rPr>
-        <w:t xml:space="preserve"> </w:t>
-      </w:r>
-      <w:r>
-        <w:rPr>
-          <w:rFonts w:ascii="Times New Roman" w:hAnsi="Times New Roman" w:cs="Times New Roman"/>
-          <w:noProof/>
-          <w:lang w:eastAsia="es-CO"/>
-        </w:rPr>
-        <w:t>(Ver Figura 5).</w:t>
-      </w:r>
-      <w:r>
-        <w:rPr>
-          <w:rFonts w:ascii="Times New Roman" w:hAnsi="Times New Roman" w:cs="Times New Roman"/>
-          <w:noProof/>
-          <w:lang w:eastAsia="es-CO"/>
-        </w:rPr>
-        <w:t xml:space="preserve"> </w:t>
-      </w:r>
-    </w:p>
-    <w:p>
-      <w:pPr>
-        <w:pStyle w:val="Prrafodelista"/>
-        <w:ind w:left="348"/>
-        <w:jc w:val="both"/>
-        <w:rPr>
-          <w:rFonts w:ascii="Times New Roman" w:hAnsi="Times New Roman" w:cs="Times New Roman"/>
-          <w:noProof/>
-          <w:lang w:eastAsia="es-CO"/>
-        </w:rPr>
-      </w:pPr>
-      <w:r>
-        <w:rPr>
-          <w:rFonts w:ascii="Times New Roman" w:hAnsi="Times New Roman" w:cs="Times New Roman"/>
-          <w:noProof/>
-          <w:lang w:eastAsia="es-CO"/>
-        </w:rPr>
-        <w:t>Por lo que para este caso, miraremos un comportamiento alternado de 1 y 0 en los pines P0, P1,  del Puerto B.</w:t>
-      </w:r>
-      <w:r>
-        <w:rPr>
-          <w:rFonts w:ascii="Times New Roman" w:hAnsi="Times New Roman" w:cs="Times New Roman"/>
-          <w:noProof/>
-          <w:lang w:eastAsia="es-CO"/>
-        </w:rPr>
-        <w:t xml:space="preserve"> ya que la funcion hace el recorrido indefinidamente.</w:t>
-      </w:r>
-      <w:r>
-        <w:rPr>
-          <w:rFonts w:ascii="Times New Roman" w:hAnsi="Times New Roman" w:cs="Times New Roman"/>
-          <w:noProof/>
-          <w:lang w:eastAsia="es-CO"/>
-        </w:rPr>
-        <w:t>(Ver Figura 6).</w:t>
-      </w:r>
-    </w:p>
-    <w:p>
-      <w:pPr>
-        <w:pStyle w:val="Prrafodelista"/>
-        <w:ind w:left="-360"/>
-        <w:jc w:val="both"/>
-        <w:rPr>
-          <w:rFonts w:ascii="Times New Roman" w:hAnsi="Times New Roman" w:cs="Times New Roman"/>
-          <w:noProof/>
-          <w:lang w:eastAsia="es-CO"/>
-        </w:rPr>
-      </w:pPr>
-    </w:p>
-    <w:p>
-      <w:pPr>
-        <w:pStyle w:val="Prrafodelista"/>
-        <w:ind w:left="0"/>
-        <w:jc w:val="center"/>
-        <w:rPr>
-          <w:rFonts w:ascii="Times New Roman" w:hAnsi="Times New Roman" w:cs="Times New Roman"/>
-          <w:noProof/>
-          <w:lang w:eastAsia="es-CO"/>
         </w:rPr>
       </w:pPr>
       <w:r>
@@ -1173,10 +460,10 @@
           <w:lang w:eastAsia="es-CO"/>
         </w:rPr>
         <w:drawing>
-          <wp:inline distT="0" distB="0" distL="0" distR="0" wp14:anchorId="34DB1812" wp14:editId="54374AAC">
-            <wp:extent cx="4740361" cy="2147977"/>
-            <wp:effectExtent l="0" t="0" r="3175" b="5080"/>
-            <wp:docPr id="22" name="Imagen 22"/>
+          <wp:inline distT="0" distB="0" distL="0" distR="0" wp14:anchorId="5E3524D0" wp14:editId="37D22BFC">
+            <wp:extent cx="4718649" cy="2833431"/>
+            <wp:effectExtent l="0" t="0" r="6350" b="5080"/>
+            <wp:docPr id="15" name="Imagen 15"/>
             <wp:cNvGraphicFramePr>
               <a:graphicFrameLocks xmlns:a="http://schemas.openxmlformats.org/drawingml/2006/main" noChangeAspect="1"/>
             </wp:cNvGraphicFramePr>
@@ -1196,6 +483,734 @@
                   <pic:spPr>
                     <a:xfrm>
                       <a:off x="0" y="0"/>
+                      <a:ext cx="4754246" cy="2854806"/>
+                    </a:xfrm>
+                    <a:prstGeom prst="rect">
+                      <a:avLst/>
+                    </a:prstGeom>
+                  </pic:spPr>
+                </pic:pic>
+              </a:graphicData>
+            </a:graphic>
+          </wp:inline>
+        </w:drawing>
+      </w:r>
+    </w:p>
+    <w:p>
+      <w:pPr>
+        <w:jc w:val="center"/>
+        <w:rPr>
+          <w:rFonts w:ascii="Times New Roman" w:hAnsi="Times New Roman" w:cs="Times New Roman"/>
+          <w:sz w:val="20"/>
+        </w:rPr>
+      </w:pPr>
+      <w:r>
+        <w:rPr>
+          <w:rFonts w:ascii="Times New Roman" w:hAnsi="Times New Roman" w:cs="Times New Roman"/>
+          <w:sz w:val="20"/>
+        </w:rPr>
+        <w:t>Figura 3, Configuración Arreglo</w:t>
+      </w:r>
+    </w:p>
+    <w:p>
+      <w:pPr>
+        <w:jc w:val="both"/>
+        <w:rPr>
+          <w:rFonts w:ascii="Times New Roman" w:hAnsi="Times New Roman" w:cs="Times New Roman"/>
+        </w:rPr>
+      </w:pPr>
+    </w:p>
+    <w:p>
+      <w:pPr>
+        <w:pStyle w:val="Prrafodelista"/>
+        <w:ind w:left="0"/>
+        <w:jc w:val="both"/>
+        <w:rPr>
+          <w:rFonts w:ascii="Times New Roman" w:hAnsi="Times New Roman" w:cs="Times New Roman"/>
+          <w:noProof/>
+          <w:lang w:eastAsia="es-CO"/>
+        </w:rPr>
+      </w:pPr>
+      <w:r>
+        <w:rPr>
+          <w:rFonts w:ascii="Times New Roman" w:hAnsi="Times New Roman" w:cs="Times New Roman"/>
+          <w:noProof/>
+          <w:lang w:eastAsia="es-CO"/>
+        </w:rPr>
+        <w:lastRenderedPageBreak/>
+        <w:t>El funcionamiento de nuestro codigo, consiste principalmente en diferentes comportamientos para nuestro puerto de salida B, de acuerdo con lo que se ingrese al puerto A.</w:t>
+      </w:r>
+    </w:p>
+    <w:p>
+      <w:pPr>
+        <w:pStyle w:val="Prrafodelista"/>
+        <w:ind w:left="0"/>
+        <w:jc w:val="both"/>
+        <w:rPr>
+          <w:rFonts w:ascii="Times New Roman" w:hAnsi="Times New Roman" w:cs="Times New Roman"/>
+          <w:noProof/>
+          <w:lang w:eastAsia="es-CO"/>
+        </w:rPr>
+      </w:pPr>
+    </w:p>
+    <w:p>
+      <w:pPr>
+        <w:pStyle w:val="Prrafodelista"/>
+        <w:numPr>
+          <w:ilvl w:val="0"/>
+          <w:numId w:val="9"/>
+        </w:numPr>
+        <w:ind w:left="0" w:firstLine="0"/>
+        <w:jc w:val="both"/>
+        <w:rPr>
+          <w:rFonts w:ascii="Times New Roman" w:hAnsi="Times New Roman" w:cs="Times New Roman"/>
+          <w:noProof/>
+          <w:lang w:eastAsia="es-CO"/>
+        </w:rPr>
+      </w:pPr>
+      <w:r>
+        <w:rPr>
+          <w:rFonts w:ascii="Times New Roman" w:hAnsi="Times New Roman" w:cs="Times New Roman"/>
+          <w:noProof/>
+          <w:lang w:eastAsia="es-CO"/>
+        </w:rPr>
+        <w:t>En nuestro main, configuramos el Puerto A como entrada, colocando Ceros (0) en el registro DDR correspondiente. Y el Puerto B como salida al colocar Unos (1) en su registro DDR.</w:t>
+      </w:r>
+    </w:p>
+    <w:p>
+      <w:pPr>
+        <w:pStyle w:val="Prrafodelista"/>
+        <w:ind w:left="0"/>
+        <w:jc w:val="both"/>
+        <w:rPr>
+          <w:rFonts w:ascii="Times New Roman" w:hAnsi="Times New Roman" w:cs="Times New Roman"/>
+          <w:noProof/>
+          <w:lang w:eastAsia="es-CO"/>
+        </w:rPr>
+        <w:pPrChange w:id="3" w:author="Gerardo Lopez" w:date="2016-03-21T12:19:00Z">
+          <w:pPr>
+            <w:pStyle w:val="Prrafodelista"/>
+            <w:ind w:left="0"/>
+            <w:jc w:val="both"/>
+          </w:pPr>
+        </w:pPrChange>
+      </w:pPr>
+      <w:r>
+        <w:rPr>
+          <w:rFonts w:ascii="Times New Roman" w:hAnsi="Times New Roman" w:cs="Times New Roman"/>
+          <w:noProof/>
+          <w:lang w:eastAsia="es-CO"/>
+        </w:rPr>
+        <w:t xml:space="preserve">Ademas leemos por el Registro PIN del Puerto A el dato </w:t>
+      </w:r>
+      <w:r>
+        <w:rPr>
+          <w:rFonts w:ascii="Times New Roman" w:hAnsi="Times New Roman" w:cs="Times New Roman"/>
+          <w:noProof/>
+          <w:lang w:eastAsia="es-CO"/>
+        </w:rPr>
+        <w:t xml:space="preserve">ingresado </w:t>
+      </w:r>
+      <w:r>
+        <w:rPr>
+          <w:rFonts w:ascii="Times New Roman" w:hAnsi="Times New Roman" w:cs="Times New Roman"/>
+          <w:noProof/>
+          <w:lang w:eastAsia="es-CO"/>
+        </w:rPr>
+        <w:t>y lo almacenamos en un vector de 8 bits denominado</w:t>
+      </w:r>
+      <w:r>
+        <w:rPr>
+          <w:rFonts w:ascii="Times New Roman" w:hAnsi="Times New Roman" w:cs="Times New Roman"/>
+          <w:noProof/>
+          <w:lang w:eastAsia="es-CO"/>
+        </w:rPr>
+        <w:t xml:space="preserve"> ‘sel’, el que enviamos a la funcion ‘secuencias’.</w:t>
+      </w:r>
+      <w:r>
+        <w:rPr>
+          <w:rFonts w:ascii="Times New Roman" w:hAnsi="Times New Roman" w:cs="Times New Roman"/>
+          <w:noProof/>
+          <w:lang w:eastAsia="es-CO"/>
+        </w:rPr>
+        <w:t>(Ver Figura 4).</w:t>
+      </w:r>
+    </w:p>
+    <w:p>
+      <w:pPr>
+        <w:pStyle w:val="Prrafodelista"/>
+        <w:ind w:left="0"/>
+        <w:jc w:val="center"/>
+        <w:rPr>
+          <w:rFonts w:ascii="Times New Roman" w:hAnsi="Times New Roman" w:cs="Times New Roman"/>
+          <w:noProof/>
+          <w:lang w:eastAsia="es-CO"/>
+        </w:rPr>
+      </w:pPr>
+      <w:r>
+        <w:rPr>
+          <w:noProof/>
+          <w:lang w:eastAsia="es-CO"/>
+        </w:rPr>
+        <w:drawing>
+          <wp:inline distT="0" distB="0" distL="0" distR="0" wp14:anchorId="14EE3605" wp14:editId="119B1EA2">
+            <wp:extent cx="4313996" cy="2251495"/>
+            <wp:effectExtent l="0" t="0" r="0" b="0"/>
+            <wp:docPr id="16" name="Imagen 16"/>
+            <wp:cNvGraphicFramePr>
+              <a:graphicFrameLocks xmlns:a="http://schemas.openxmlformats.org/drawingml/2006/main" noChangeAspect="1"/>
+            </wp:cNvGraphicFramePr>
+            <a:graphic xmlns:a="http://schemas.openxmlformats.org/drawingml/2006/main">
+              <a:graphicData uri="http://schemas.openxmlformats.org/drawingml/2006/picture">
+                <pic:pic xmlns:pic="http://schemas.openxmlformats.org/drawingml/2006/picture">
+                  <pic:nvPicPr>
+                    <pic:cNvPr id="1" name=""/>
+                    <pic:cNvPicPr/>
+                  </pic:nvPicPr>
+                  <pic:blipFill>
+                    <a:blip r:embed="rId13"/>
+                    <a:stretch>
+                      <a:fillRect/>
+                    </a:stretch>
+                  </pic:blipFill>
+                  <pic:spPr>
+                    <a:xfrm>
+                      <a:off x="0" y="0"/>
+                      <a:ext cx="4354314" cy="2272537"/>
+                    </a:xfrm>
+                    <a:prstGeom prst="rect">
+                      <a:avLst/>
+                    </a:prstGeom>
+                  </pic:spPr>
+                </pic:pic>
+              </a:graphicData>
+            </a:graphic>
+          </wp:inline>
+        </w:drawing>
+      </w:r>
+    </w:p>
+    <w:p>
+      <w:pPr>
+        <w:pStyle w:val="Prrafodelista"/>
+        <w:ind w:left="0"/>
+        <w:jc w:val="center"/>
+        <w:rPr>
+          <w:rFonts w:ascii="Times New Roman" w:hAnsi="Times New Roman" w:cs="Times New Roman"/>
+          <w:noProof/>
+          <w:sz w:val="20"/>
+          <w:lang w:eastAsia="es-CO"/>
+        </w:rPr>
+      </w:pPr>
+      <w:r>
+        <w:rPr>
+          <w:rFonts w:ascii="Times New Roman" w:hAnsi="Times New Roman" w:cs="Times New Roman"/>
+          <w:noProof/>
+          <w:sz w:val="20"/>
+          <w:lang w:eastAsia="es-CO"/>
+        </w:rPr>
+        <w:t>Figura 4, Configuracion Puertos A,B</w:t>
+      </w:r>
+    </w:p>
+    <w:p>
+      <w:pPr>
+        <w:pStyle w:val="Prrafodelista"/>
+        <w:ind w:left="0"/>
+        <w:jc w:val="center"/>
+        <w:rPr>
+          <w:rFonts w:ascii="Times New Roman" w:hAnsi="Times New Roman" w:cs="Times New Roman"/>
+          <w:noProof/>
+          <w:lang w:eastAsia="es-CO"/>
+        </w:rPr>
+      </w:pPr>
+    </w:p>
+    <w:p>
+      <w:pPr>
+        <w:pStyle w:val="Prrafodelista"/>
+        <w:numPr>
+          <w:ilvl w:val="0"/>
+          <w:numId w:val="9"/>
+        </w:numPr>
+        <w:ind w:left="360"/>
+        <w:jc w:val="both"/>
+        <w:rPr>
+          <w:rFonts w:ascii="Times New Roman" w:hAnsi="Times New Roman" w:cs="Times New Roman"/>
+          <w:noProof/>
+          <w:lang w:eastAsia="es-CO"/>
+        </w:rPr>
+      </w:pPr>
+      <w:r>
+        <w:rPr>
+          <w:rFonts w:ascii="Times New Roman" w:hAnsi="Times New Roman" w:cs="Times New Roman"/>
+          <w:noProof/>
+          <w:lang w:eastAsia="es-CO"/>
+        </w:rPr>
+        <w:t>Nuestra funcion ‘secuencias’ resibe el dato Ingresado al Puerto A y lo engresa a un proceso de comparacion .</w:t>
+      </w:r>
+    </w:p>
+    <w:p>
+      <w:pPr>
+        <w:pStyle w:val="Prrafodelista"/>
+        <w:ind w:left="348"/>
+        <w:jc w:val="both"/>
+        <w:rPr>
+          <w:rFonts w:ascii="Times New Roman" w:hAnsi="Times New Roman" w:cs="Times New Roman"/>
+          <w:noProof/>
+          <w:lang w:eastAsia="es-CO"/>
+        </w:rPr>
+      </w:pPr>
+      <w:r>
+        <w:rPr>
+          <w:rFonts w:ascii="Times New Roman" w:hAnsi="Times New Roman" w:cs="Times New Roman"/>
+          <w:noProof/>
+          <w:lang w:eastAsia="es-CO"/>
+        </w:rPr>
+        <w:t xml:space="preserve">Para el Caso </w:t>
+      </w:r>
+      <w:r>
+        <w:rPr>
+          <w:rFonts w:ascii="Times New Roman" w:hAnsi="Times New Roman" w:cs="Times New Roman"/>
+          <w:noProof/>
+          <w:lang w:eastAsia="es-CO"/>
+        </w:rPr>
+        <w:t xml:space="preserve">1 (si se ingresa en Puerto A un </w:t>
+      </w:r>
+      <w:r>
+        <w:rPr>
+          <w:rFonts w:ascii="Times New Roman" w:hAnsi="Times New Roman" w:cs="Times New Roman"/>
+          <w:noProof/>
+          <w:lang w:eastAsia="es-CO"/>
+        </w:rPr>
+        <w:t>‘</w:t>
+      </w:r>
+      <w:r>
+        <w:rPr>
+          <w:rFonts w:ascii="Times New Roman" w:hAnsi="Times New Roman" w:cs="Times New Roman"/>
+          <w:noProof/>
+          <w:lang w:eastAsia="es-CO"/>
+        </w:rPr>
+        <w:t>1</w:t>
+      </w:r>
+      <w:r>
+        <w:rPr>
+          <w:rFonts w:ascii="Times New Roman" w:hAnsi="Times New Roman" w:cs="Times New Roman"/>
+          <w:noProof/>
+          <w:lang w:eastAsia="es-CO"/>
+        </w:rPr>
+        <w:t>0000000’</w:t>
+      </w:r>
+      <w:r>
+        <w:rPr>
+          <w:rFonts w:ascii="Times New Roman" w:hAnsi="Times New Roman" w:cs="Times New Roman"/>
+          <w:noProof/>
+          <w:lang w:eastAsia="es-CO"/>
+        </w:rPr>
+        <w:t>)</w:t>
+      </w:r>
+    </w:p>
+    <w:p>
+      <w:pPr>
+        <w:pStyle w:val="Prrafodelista"/>
+        <w:ind w:left="348"/>
+        <w:jc w:val="both"/>
+        <w:rPr>
+          <w:rFonts w:ascii="Times New Roman" w:hAnsi="Times New Roman" w:cs="Times New Roman"/>
+          <w:noProof/>
+          <w:lang w:eastAsia="es-CO"/>
+        </w:rPr>
+      </w:pPr>
+      <w:r>
+        <w:rPr>
+          <w:rFonts w:ascii="Times New Roman" w:hAnsi="Times New Roman" w:cs="Times New Roman"/>
+          <w:noProof/>
+          <w:lang w:eastAsia="es-CO"/>
+        </w:rPr>
+        <w:t>L</w:t>
+      </w:r>
+      <w:r>
+        <w:rPr>
+          <w:rFonts w:ascii="Times New Roman" w:hAnsi="Times New Roman" w:cs="Times New Roman"/>
+          <w:noProof/>
+          <w:lang w:eastAsia="es-CO"/>
+        </w:rPr>
+        <w:t xml:space="preserve">a funcion </w:t>
+      </w:r>
+      <w:r>
+        <w:rPr>
+          <w:rFonts w:ascii="Times New Roman" w:hAnsi="Times New Roman" w:cs="Times New Roman"/>
+          <w:noProof/>
+          <w:lang w:eastAsia="es-CO"/>
+        </w:rPr>
+        <w:t xml:space="preserve">lee el valor existente </w:t>
+      </w:r>
+      <w:r>
+        <w:rPr>
+          <w:rFonts w:ascii="Times New Roman" w:hAnsi="Times New Roman" w:cs="Times New Roman"/>
+          <w:noProof/>
+          <w:lang w:eastAsia="es-CO"/>
+        </w:rPr>
+        <w:t xml:space="preserve">en el </w:t>
+      </w:r>
+      <w:r>
+        <w:rPr>
+          <w:rFonts w:ascii="Times New Roman" w:hAnsi="Times New Roman" w:cs="Times New Roman"/>
+          <w:noProof/>
+          <w:lang w:eastAsia="es-CO"/>
+        </w:rPr>
+        <w:t>puerto B y lo almacena en</w:t>
+      </w:r>
+      <w:r>
+        <w:rPr>
+          <w:rFonts w:ascii="Times New Roman" w:hAnsi="Times New Roman" w:cs="Times New Roman"/>
+          <w:noProof/>
+          <w:lang w:eastAsia="es-CO"/>
+        </w:rPr>
+        <w:t xml:space="preserve"> un vector</w:t>
+      </w:r>
+      <w:r>
+        <w:rPr>
+          <w:rFonts w:ascii="Times New Roman" w:hAnsi="Times New Roman" w:cs="Times New Roman"/>
+          <w:noProof/>
+          <w:lang w:eastAsia="es-CO"/>
+        </w:rPr>
+        <w:t xml:space="preserve"> </w:t>
+      </w:r>
+      <w:r>
+        <w:rPr>
+          <w:rFonts w:ascii="Times New Roman" w:hAnsi="Times New Roman" w:cs="Times New Roman"/>
+          <w:noProof/>
+          <w:lang w:eastAsia="es-CO"/>
+        </w:rPr>
+        <w:t>‘value’</w:t>
+      </w:r>
+      <w:r>
+        <w:rPr>
+          <w:rFonts w:ascii="Times New Roman" w:hAnsi="Times New Roman" w:cs="Times New Roman"/>
+          <w:noProof/>
+          <w:lang w:eastAsia="es-CO"/>
+        </w:rPr>
+        <w:t xml:space="preserve"> de 8 bits</w:t>
+      </w:r>
+      <w:r>
+        <w:rPr>
+          <w:rFonts w:ascii="Times New Roman" w:hAnsi="Times New Roman" w:cs="Times New Roman"/>
+          <w:noProof/>
+          <w:lang w:eastAsia="es-CO"/>
+        </w:rPr>
+        <w:t>,</w:t>
+      </w:r>
+      <w:r>
+        <w:rPr>
+          <w:rFonts w:ascii="Times New Roman" w:hAnsi="Times New Roman" w:cs="Times New Roman"/>
+          <w:noProof/>
+          <w:lang w:eastAsia="es-CO"/>
+        </w:rPr>
+        <w:t xml:space="preserve"> al que </w:t>
+      </w:r>
+      <w:r>
+        <w:rPr>
+          <w:rFonts w:ascii="Times New Roman" w:hAnsi="Times New Roman" w:cs="Times New Roman"/>
+          <w:noProof/>
+          <w:lang w:eastAsia="es-CO"/>
+        </w:rPr>
+        <w:t>compara. S</w:t>
+      </w:r>
+      <w:r>
+        <w:rPr>
+          <w:rFonts w:ascii="Times New Roman" w:hAnsi="Times New Roman" w:cs="Times New Roman"/>
+          <w:noProof/>
+          <w:lang w:eastAsia="es-CO"/>
+        </w:rPr>
+        <w:t xml:space="preserve">i este valor es </w:t>
+      </w:r>
+      <w:r>
+        <w:rPr>
+          <w:rFonts w:ascii="Times New Roman" w:hAnsi="Times New Roman" w:cs="Times New Roman"/>
+          <w:noProof/>
+          <w:lang w:eastAsia="es-CO"/>
+        </w:rPr>
+        <w:t>D</w:t>
+      </w:r>
+      <w:r>
+        <w:rPr>
+          <w:rFonts w:ascii="Times New Roman" w:hAnsi="Times New Roman" w:cs="Times New Roman"/>
+          <w:noProof/>
+          <w:lang w:eastAsia="es-CO"/>
+        </w:rPr>
+        <w:t>iferente de Uno (</w:t>
+      </w:r>
+      <w:r>
+        <w:rPr>
+          <w:rFonts w:ascii="Times New Roman" w:hAnsi="Times New Roman" w:cs="Times New Roman"/>
+          <w:noProof/>
+          <w:lang w:eastAsia="es-CO"/>
+        </w:rPr>
+        <w:t>‘0000000</w:t>
+      </w:r>
+      <w:r>
+        <w:rPr>
+          <w:rFonts w:ascii="Times New Roman" w:hAnsi="Times New Roman" w:cs="Times New Roman"/>
+          <w:noProof/>
+          <w:lang w:eastAsia="es-CO"/>
+        </w:rPr>
+        <w:t>1</w:t>
+      </w:r>
+      <w:r>
+        <w:rPr>
+          <w:rFonts w:ascii="Times New Roman" w:hAnsi="Times New Roman" w:cs="Times New Roman"/>
+          <w:noProof/>
+          <w:lang w:eastAsia="es-CO"/>
+        </w:rPr>
+        <w:t>’</w:t>
+      </w:r>
+      <w:r>
+        <w:rPr>
+          <w:rFonts w:ascii="Times New Roman" w:hAnsi="Times New Roman" w:cs="Times New Roman"/>
+          <w:noProof/>
+          <w:lang w:eastAsia="es-CO"/>
+        </w:rPr>
+        <w:t>)</w:t>
+      </w:r>
+      <w:r>
+        <w:rPr>
+          <w:rFonts w:ascii="Times New Roman" w:hAnsi="Times New Roman" w:cs="Times New Roman"/>
+          <w:noProof/>
+          <w:lang w:eastAsia="es-CO"/>
+        </w:rPr>
+        <w:t>,  asigna a ‘value’ un</w:t>
+      </w:r>
+      <w:r>
+        <w:rPr>
+          <w:rFonts w:ascii="Times New Roman" w:hAnsi="Times New Roman" w:cs="Times New Roman"/>
+          <w:noProof/>
+          <w:lang w:eastAsia="es-CO"/>
+        </w:rPr>
+        <w:t xml:space="preserve"> </w:t>
+      </w:r>
+      <w:r>
+        <w:rPr>
+          <w:rFonts w:ascii="Times New Roman" w:hAnsi="Times New Roman" w:cs="Times New Roman"/>
+          <w:noProof/>
+          <w:lang w:eastAsia="es-CO"/>
+        </w:rPr>
+        <w:t>Uno. S</w:t>
+      </w:r>
+      <w:r>
+        <w:rPr>
+          <w:rFonts w:ascii="Times New Roman" w:hAnsi="Times New Roman" w:cs="Times New Roman"/>
+          <w:noProof/>
+          <w:lang w:eastAsia="es-CO"/>
+        </w:rPr>
+        <w:t xml:space="preserve">i el valor </w:t>
+      </w:r>
+      <w:r>
+        <w:rPr>
+          <w:rFonts w:ascii="Times New Roman" w:hAnsi="Times New Roman" w:cs="Times New Roman"/>
+          <w:noProof/>
+          <w:lang w:eastAsia="es-CO"/>
+        </w:rPr>
+        <w:t xml:space="preserve">existente en el puerto B </w:t>
+      </w:r>
+      <w:r>
+        <w:rPr>
+          <w:rFonts w:ascii="Times New Roman" w:hAnsi="Times New Roman" w:cs="Times New Roman"/>
+          <w:noProof/>
+          <w:lang w:eastAsia="es-CO"/>
+        </w:rPr>
+        <w:t>es un Uno</w:t>
+      </w:r>
+      <w:r>
+        <w:rPr>
+          <w:rFonts w:ascii="Times New Roman" w:hAnsi="Times New Roman" w:cs="Times New Roman"/>
+          <w:noProof/>
+          <w:lang w:eastAsia="es-CO"/>
+        </w:rPr>
+        <w:t xml:space="preserve">, </w:t>
+      </w:r>
+      <w:r>
+        <w:rPr>
+          <w:rFonts w:ascii="Times New Roman" w:hAnsi="Times New Roman" w:cs="Times New Roman"/>
+          <w:noProof/>
+          <w:lang w:eastAsia="es-CO"/>
+        </w:rPr>
+        <w:t>asigna a ‘value’</w:t>
+      </w:r>
+      <w:r>
+        <w:rPr>
+          <w:rFonts w:ascii="Times New Roman" w:hAnsi="Times New Roman" w:cs="Times New Roman"/>
+          <w:noProof/>
+          <w:lang w:eastAsia="es-CO"/>
+        </w:rPr>
+        <w:t xml:space="preserve"> un Uno corrido una posicion hacia la izquierda (‘</w:t>
+      </w:r>
+      <w:r>
+        <w:rPr>
+          <w:rFonts w:ascii="Times New Roman" w:hAnsi="Times New Roman" w:cs="Times New Roman"/>
+          <w:noProof/>
+          <w:lang w:eastAsia="es-CO"/>
+        </w:rPr>
+        <w:t>000000</w:t>
+      </w:r>
+      <w:r>
+        <w:rPr>
+          <w:rFonts w:ascii="Times New Roman" w:hAnsi="Times New Roman" w:cs="Times New Roman"/>
+          <w:noProof/>
+          <w:lang w:eastAsia="es-CO"/>
+        </w:rPr>
+        <w:t>10’)</w:t>
+      </w:r>
+      <w:r>
+        <w:rPr>
+          <w:rFonts w:ascii="Times New Roman" w:hAnsi="Times New Roman" w:cs="Times New Roman"/>
+          <w:noProof/>
+          <w:lang w:eastAsia="es-CO"/>
+        </w:rPr>
+        <w:t>,</w:t>
+      </w:r>
+      <w:r>
+        <w:rPr>
+          <w:rFonts w:ascii="Times New Roman" w:hAnsi="Times New Roman" w:cs="Times New Roman"/>
+          <w:noProof/>
+          <w:lang w:eastAsia="es-CO"/>
+        </w:rPr>
+        <w:t xml:space="preserve"> lo que corresponderia a tener en el </w:t>
+      </w:r>
+      <w:r>
+        <w:rPr>
+          <w:rFonts w:ascii="Times New Roman" w:hAnsi="Times New Roman" w:cs="Times New Roman"/>
+          <w:noProof/>
+          <w:lang w:eastAsia="es-CO"/>
+        </w:rPr>
+        <w:t>pin (P1)</w:t>
+      </w:r>
+      <w:r>
+        <w:rPr>
+          <w:rFonts w:ascii="Times New Roman" w:hAnsi="Times New Roman" w:cs="Times New Roman"/>
+          <w:noProof/>
+          <w:lang w:eastAsia="es-CO"/>
+        </w:rPr>
+        <w:t xml:space="preserve"> un 1</w:t>
+      </w:r>
+      <w:r>
+        <w:rPr>
+          <w:rFonts w:ascii="Times New Roman" w:hAnsi="Times New Roman" w:cs="Times New Roman"/>
+          <w:noProof/>
+          <w:lang w:eastAsia="es-CO"/>
+        </w:rPr>
+        <w:t>. posteriormente escribe en el puerto B el valor de ‘value’.</w:t>
+      </w:r>
+      <w:r>
+        <w:rPr>
+          <w:rFonts w:ascii="Times New Roman" w:hAnsi="Times New Roman" w:cs="Times New Roman"/>
+          <w:noProof/>
+          <w:lang w:eastAsia="es-CO"/>
+        </w:rPr>
+        <w:t xml:space="preserve"> </w:t>
+      </w:r>
+      <w:r>
+        <w:rPr>
+          <w:rFonts w:ascii="Times New Roman" w:hAnsi="Times New Roman" w:cs="Times New Roman"/>
+          <w:noProof/>
+          <w:lang w:eastAsia="es-CO"/>
+        </w:rPr>
+        <w:t>(Ver Figura 5).</w:t>
+      </w:r>
+      <w:r>
+        <w:rPr>
+          <w:rFonts w:ascii="Times New Roman" w:hAnsi="Times New Roman" w:cs="Times New Roman"/>
+          <w:noProof/>
+          <w:lang w:eastAsia="es-CO"/>
+        </w:rPr>
+        <w:t xml:space="preserve"> </w:t>
+      </w:r>
+    </w:p>
+    <w:p>
+      <w:pPr>
+        <w:pStyle w:val="Prrafodelista"/>
+        <w:ind w:left="348"/>
+        <w:jc w:val="both"/>
+        <w:rPr>
+          <w:rFonts w:ascii="Times New Roman" w:hAnsi="Times New Roman" w:cs="Times New Roman"/>
+          <w:noProof/>
+          <w:lang w:eastAsia="es-CO"/>
+        </w:rPr>
+      </w:pPr>
+      <w:r>
+        <w:rPr>
+          <w:rFonts w:ascii="Times New Roman" w:hAnsi="Times New Roman" w:cs="Times New Roman"/>
+          <w:noProof/>
+          <w:lang w:eastAsia="es-CO"/>
+        </w:rPr>
+        <w:t>Por lo que para este caso, miraremos un comportamiento alternado de 1 y 0 en los pines P0, P1,  del Puerto B.</w:t>
+      </w:r>
+      <w:r>
+        <w:rPr>
+          <w:rFonts w:ascii="Times New Roman" w:hAnsi="Times New Roman" w:cs="Times New Roman"/>
+          <w:noProof/>
+          <w:lang w:eastAsia="es-CO"/>
+        </w:rPr>
+        <w:t xml:space="preserve"> ya que la funcion hace el recorrido indefinidamente.</w:t>
+      </w:r>
+      <w:r>
+        <w:rPr>
+          <w:rFonts w:ascii="Times New Roman" w:hAnsi="Times New Roman" w:cs="Times New Roman"/>
+          <w:noProof/>
+          <w:lang w:eastAsia="es-CO"/>
+        </w:rPr>
+        <w:t>(Ver Figura 6).</w:t>
+      </w:r>
+    </w:p>
+    <w:p>
+      <w:pPr>
+        <w:pStyle w:val="Prrafodelista"/>
+        <w:ind w:left="-360"/>
+        <w:jc w:val="both"/>
+        <w:rPr>
+          <w:rFonts w:ascii="Times New Roman" w:hAnsi="Times New Roman" w:cs="Times New Roman"/>
+          <w:noProof/>
+          <w:lang w:eastAsia="es-CO"/>
+        </w:rPr>
+      </w:pPr>
+    </w:p>
+    <w:p>
+      <w:pPr>
+        <w:pStyle w:val="Prrafodelista"/>
+        <w:ind w:left="0"/>
+        <w:jc w:val="center"/>
+        <w:rPr>
+          <w:rFonts w:ascii="Times New Roman" w:hAnsi="Times New Roman" w:cs="Times New Roman"/>
+          <w:noProof/>
+          <w:lang w:eastAsia="es-CO"/>
+        </w:rPr>
+      </w:pPr>
+      <w:r>
+        <w:rPr>
+          <w:noProof/>
+          <w:lang w:eastAsia="es-CO"/>
+        </w:rPr>
+        <w:drawing>
+          <wp:inline distT="0" distB="0" distL="0" distR="0" wp14:anchorId="06F2E4E7" wp14:editId="2F44204D">
+            <wp:extent cx="4740361" cy="2147977"/>
+            <wp:effectExtent l="0" t="0" r="3175" b="5080"/>
+            <wp:docPr id="22" name="Imagen 22"/>
+            <wp:cNvGraphicFramePr>
+              <a:graphicFrameLocks xmlns:a="http://schemas.openxmlformats.org/drawingml/2006/main" noChangeAspect="1"/>
+            </wp:cNvGraphicFramePr>
+            <a:graphic xmlns:a="http://schemas.openxmlformats.org/drawingml/2006/main">
+              <a:graphicData uri="http://schemas.openxmlformats.org/drawingml/2006/picture">
+                <pic:pic xmlns:pic="http://schemas.openxmlformats.org/drawingml/2006/picture">
+                  <pic:nvPicPr>
+                    <pic:cNvPr id="1" name=""/>
+                    <pic:cNvPicPr/>
+                  </pic:nvPicPr>
+                  <pic:blipFill>
+                    <a:blip r:embed="rId14"/>
+                    <a:stretch>
+                      <a:fillRect/>
+                    </a:stretch>
+                  </pic:blipFill>
+                  <pic:spPr>
+                    <a:xfrm>
+                      <a:off x="0" y="0"/>
                       <a:ext cx="4914472" cy="2226871"/>
                     </a:xfrm>
                     <a:prstGeom prst="rect">
@@ -1277,7 +1292,7 @@
           <w:lang w:eastAsia="es-CO"/>
         </w:rPr>
         <w:drawing>
-          <wp:anchor distT="0" distB="0" distL="114300" distR="114300" simplePos="0" relativeHeight="251662336" behindDoc="0" locked="0" layoutInCell="1" allowOverlap="1" wp14:anchorId="069700BB" wp14:editId="6A03B8F5">
+          <wp:anchor distT="0" distB="0" distL="114300" distR="114300" simplePos="0" relativeHeight="251662336" behindDoc="0" locked="0" layoutInCell="1" allowOverlap="1" wp14:anchorId="6397EE28" wp14:editId="5698599C">
             <wp:simplePos x="0" y="0"/>
             <wp:positionH relativeFrom="column">
               <wp:posOffset>2809768</wp:posOffset>
@@ -1300,7 +1315,7 @@
                     <pic:cNvPicPr/>
                   </pic:nvPicPr>
                   <pic:blipFill>
-                    <a:blip r:embed="rId13">
+                    <a:blip r:embed="rId15">
                       <a:extLst>
                         <a:ext uri="{28A0092B-C50C-407E-A947-70E740481C1C}">
                           <a14:useLocalDpi xmlns:a14="http://schemas.microsoft.com/office/drawing/2010/main" val="0"/>
@@ -1338,7 +1353,7 @@
           <w:lang w:eastAsia="es-CO"/>
         </w:rPr>
         <w:drawing>
-          <wp:anchor distT="0" distB="0" distL="114300" distR="114300" simplePos="0" relativeHeight="251661312" behindDoc="0" locked="0" layoutInCell="1" allowOverlap="1" wp14:anchorId="6611E521" wp14:editId="5790164D">
+          <wp:anchor distT="0" distB="0" distL="114300" distR="114300" simplePos="0" relativeHeight="251661312" behindDoc="0" locked="0" layoutInCell="1" allowOverlap="1" wp14:anchorId="2DB290C9" wp14:editId="36694410">
             <wp:simplePos x="0" y="0"/>
             <wp:positionH relativeFrom="column">
               <wp:posOffset>2059281</wp:posOffset>
@@ -1361,7 +1376,7 @@
                     <pic:cNvPicPr/>
                   </pic:nvPicPr>
                   <pic:blipFill>
-                    <a:blip r:embed="rId14">
+                    <a:blip r:embed="rId16">
                       <a:extLst>
                         <a:ext uri="{28A0092B-C50C-407E-A947-70E740481C1C}">
                           <a14:useLocalDpi xmlns:a14="http://schemas.microsoft.com/office/drawing/2010/main" val="0"/>
@@ -1399,7 +1414,7 @@
           <w:lang w:eastAsia="es-CO"/>
         </w:rPr>
         <w:drawing>
-          <wp:inline distT="0" distB="0" distL="0" distR="0" wp14:anchorId="4DB476B7" wp14:editId="1F3B3628">
+          <wp:inline distT="0" distB="0" distL="0" distR="0" wp14:anchorId="7F64F9DE" wp14:editId="5FD2B49B">
             <wp:extent cx="5612130" cy="3837305"/>
             <wp:effectExtent l="0" t="0" r="7620" b="0"/>
             <wp:docPr id="18" name="Imagen 18"/>
@@ -1414,7 +1429,7 @@
                     <pic:cNvPicPr/>
                   </pic:nvPicPr>
                   <pic:blipFill>
-                    <a:blip r:embed="rId15"/>
+                    <a:blip r:embed="rId17"/>
                     <a:stretch>
                       <a:fillRect/>
                     </a:stretch>
@@ -1802,7 +1817,7 @@
           <w:lang w:eastAsia="es-CO"/>
         </w:rPr>
         <w:drawing>
-          <wp:inline distT="0" distB="0" distL="0" distR="0" wp14:anchorId="1B06022D" wp14:editId="7DB1DB97">
+          <wp:inline distT="0" distB="0" distL="0" distR="0" wp14:anchorId="31677AFF" wp14:editId="69E6568F">
             <wp:extent cx="2362200" cy="1428750"/>
             <wp:effectExtent l="0" t="0" r="0" b="0"/>
             <wp:docPr id="23" name="Imagen 23"/>
@@ -1817,7 +1832,7 @@
                     <pic:cNvPicPr/>
                   </pic:nvPicPr>
                   <pic:blipFill>
-                    <a:blip r:embed="rId16"/>
+                    <a:blip r:embed="rId18"/>
                     <a:stretch>
                       <a:fillRect/>
                     </a:stretch>
@@ -1891,7 +1906,7 @@
         </w:rPr>
         <w:lastRenderedPageBreak/>
         <w:drawing>
-          <wp:anchor distT="0" distB="0" distL="114300" distR="114300" simplePos="0" relativeHeight="251664384" behindDoc="0" locked="0" layoutInCell="1" allowOverlap="1" wp14:anchorId="45F7AB87" wp14:editId="497C3A7A">
+          <wp:anchor distT="0" distB="0" distL="114300" distR="114300" simplePos="0" relativeHeight="251664384" behindDoc="0" locked="0" layoutInCell="1" allowOverlap="1" wp14:anchorId="4493A88E" wp14:editId="6FB62C0B">
             <wp:simplePos x="0" y="0"/>
             <wp:positionH relativeFrom="column">
               <wp:posOffset>2505766</wp:posOffset>
@@ -1914,7 +1929,7 @@
                     <pic:cNvPicPr/>
                   </pic:nvPicPr>
                   <pic:blipFill>
-                    <a:blip r:embed="rId17">
+                    <a:blip r:embed="rId19">
                       <a:extLst>
                         <a:ext uri="{28A0092B-C50C-407E-A947-70E740481C1C}">
                           <a14:useLocalDpi xmlns:a14="http://schemas.microsoft.com/office/drawing/2010/main" val="0"/>
@@ -1952,7 +1967,7 @@
           <w:lang w:eastAsia="es-CO"/>
         </w:rPr>
         <w:drawing>
-          <wp:anchor distT="0" distB="0" distL="114300" distR="114300" simplePos="0" relativeHeight="251663360" behindDoc="0" locked="0" layoutInCell="1" allowOverlap="1" wp14:anchorId="2C70BB38" wp14:editId="7BCB174D">
+          <wp:anchor distT="0" distB="0" distL="114300" distR="114300" simplePos="0" relativeHeight="251663360" behindDoc="0" locked="0" layoutInCell="1" allowOverlap="1" wp14:anchorId="3AC4A7BE" wp14:editId="256406B5">
             <wp:simplePos x="0" y="0"/>
             <wp:positionH relativeFrom="column">
               <wp:posOffset>1956932</wp:posOffset>
@@ -1975,7 +1990,7 @@
                     <pic:cNvPicPr/>
                   </pic:nvPicPr>
                   <pic:blipFill>
-                    <a:blip r:embed="rId18">
+                    <a:blip r:embed="rId20">
                       <a:extLst>
                         <a:ext uri="{28A0092B-C50C-407E-A947-70E740481C1C}">
                           <a14:useLocalDpi xmlns:a14="http://schemas.microsoft.com/office/drawing/2010/main" val="0"/>
@@ -2013,7 +2028,7 @@
           <w:lang w:eastAsia="es-CO"/>
         </w:rPr>
         <w:drawing>
-          <wp:inline distT="0" distB="0" distL="0" distR="0" wp14:anchorId="3949DB83" wp14:editId="6176F1DA">
+          <wp:inline distT="0" distB="0" distL="0" distR="0" wp14:anchorId="096209B3" wp14:editId="111AD77F">
             <wp:extent cx="5612130" cy="3422650"/>
             <wp:effectExtent l="0" t="0" r="7620" b="6350"/>
             <wp:docPr id="24" name="Imagen 24"/>
@@ -2028,7 +2043,7 @@
                     <pic:cNvPicPr/>
                   </pic:nvPicPr>
                   <pic:blipFill>
-                    <a:blip r:embed="rId19"/>
+                    <a:blip r:embed="rId21"/>
                     <a:stretch>
                       <a:fillRect/>
                     </a:stretch>
@@ -2189,7 +2204,7 @@
           <w:lang w:eastAsia="es-CO"/>
         </w:rPr>
         <w:drawing>
-          <wp:inline distT="0" distB="0" distL="0" distR="0" wp14:anchorId="3A6B6CA4" wp14:editId="76972E4E">
+          <wp:inline distT="0" distB="0" distL="0" distR="0" wp14:anchorId="4DC9D0D8" wp14:editId="525DC0AA">
             <wp:extent cx="4448175" cy="895350"/>
             <wp:effectExtent l="0" t="0" r="9525" b="0"/>
             <wp:docPr id="27" name="Imagen 27"/>
@@ -2204,7 +2219,7 @@
                     <pic:cNvPicPr/>
                   </pic:nvPicPr>
                   <pic:blipFill>
-                    <a:blip r:embed="rId20"/>
+                    <a:blip r:embed="rId22"/>
                     <a:stretch>
                       <a:fillRect/>
                     </a:stretch>
@@ -2262,7 +2277,7 @@
         </w:rPr>
         <w:lastRenderedPageBreak/>
         <w:drawing>
-          <wp:anchor distT="0" distB="0" distL="114300" distR="114300" simplePos="0" relativeHeight="251665408" behindDoc="0" locked="0" layoutInCell="1" allowOverlap="1" wp14:anchorId="596D9660" wp14:editId="5C2EC8CD">
+          <wp:anchor distT="0" distB="0" distL="114300" distR="114300" simplePos="0" relativeHeight="251665408" behindDoc="0" locked="0" layoutInCell="1" allowOverlap="1" wp14:anchorId="71B51D8F" wp14:editId="4C3BF50E">
             <wp:simplePos x="0" y="0"/>
             <wp:positionH relativeFrom="margin">
               <wp:posOffset>1481910</wp:posOffset>
@@ -2285,7 +2300,7 @@
                     <pic:cNvPicPr/>
                   </pic:nvPicPr>
                   <pic:blipFill>
-                    <a:blip r:embed="rId21">
+                    <a:blip r:embed="rId23">
                       <a:extLst>
                         <a:ext uri="{28A0092B-C50C-407E-A947-70E740481C1C}">
                           <a14:useLocalDpi xmlns:a14="http://schemas.microsoft.com/office/drawing/2010/main" val="0"/>
@@ -2323,7 +2338,7 @@
           <w:lang w:eastAsia="es-CO"/>
         </w:rPr>
         <w:drawing>
-          <wp:anchor distT="0" distB="0" distL="114300" distR="114300" simplePos="0" relativeHeight="251666432" behindDoc="0" locked="0" layoutInCell="1" allowOverlap="1" wp14:anchorId="2AF079EA" wp14:editId="6681CAA4">
+          <wp:anchor distT="0" distB="0" distL="114300" distR="114300" simplePos="0" relativeHeight="251666432" behindDoc="0" locked="0" layoutInCell="1" allowOverlap="1" wp14:anchorId="3334E889" wp14:editId="0FC9B06E">
             <wp:simplePos x="0" y="0"/>
             <wp:positionH relativeFrom="column">
               <wp:posOffset>2094386</wp:posOffset>
@@ -2346,7 +2361,7 @@
                     <pic:cNvPicPr/>
                   </pic:nvPicPr>
                   <pic:blipFill>
-                    <a:blip r:embed="rId22">
+                    <a:blip r:embed="rId24">
                       <a:extLst>
                         <a:ext uri="{28A0092B-C50C-407E-A947-70E740481C1C}">
                           <a14:useLocalDpi xmlns:a14="http://schemas.microsoft.com/office/drawing/2010/main" val="0"/>
@@ -2384,281 +2399,10 @@
           <w:lang w:eastAsia="es-CO"/>
         </w:rPr>
         <w:drawing>
-          <wp:inline distT="0" distB="0" distL="0" distR="0" wp14:anchorId="25FFDB52" wp14:editId="638DA404">
+          <wp:inline distT="0" distB="0" distL="0" distR="0" wp14:anchorId="47822B93" wp14:editId="67CE8868">
             <wp:extent cx="5612130" cy="3816985"/>
             <wp:effectExtent l="0" t="0" r="7620" b="0"/>
             <wp:docPr id="30" name="Imagen 30"/>
-            <wp:cNvGraphicFramePr>
-              <a:graphicFrameLocks xmlns:a="http://schemas.openxmlformats.org/drawingml/2006/main" noChangeAspect="1"/>
-            </wp:cNvGraphicFramePr>
-            <a:graphic xmlns:a="http://schemas.openxmlformats.org/drawingml/2006/main">
-              <a:graphicData uri="http://schemas.openxmlformats.org/drawingml/2006/picture">
-                <pic:pic xmlns:pic="http://schemas.openxmlformats.org/drawingml/2006/picture">
-                  <pic:nvPicPr>
-                    <pic:cNvPr id="1" name=""/>
-                    <pic:cNvPicPr/>
-                  </pic:nvPicPr>
-                  <pic:blipFill>
-                    <a:blip r:embed="rId23"/>
-                    <a:stretch>
-                      <a:fillRect/>
-                    </a:stretch>
-                  </pic:blipFill>
-                  <pic:spPr>
-                    <a:xfrm>
-                      <a:off x="0" y="0"/>
-                      <a:ext cx="5612130" cy="3816985"/>
-                    </a:xfrm>
-                    <a:prstGeom prst="rect">
-                      <a:avLst/>
-                    </a:prstGeom>
-                  </pic:spPr>
-                </pic:pic>
-              </a:graphicData>
-            </a:graphic>
-          </wp:inline>
-        </w:drawing>
-      </w:r>
-      <w:r>
-        <w:rPr>
-          <w:rFonts w:ascii="Times New Roman" w:hAnsi="Times New Roman" w:cs="Times New Roman"/>
-          <w:noProof/>
-          <w:sz w:val="20"/>
-          <w:lang w:eastAsia="es-CO"/>
-        </w:rPr>
-        <w:t>Figura 10, Comportamiento Caso 4.</w:t>
-      </w:r>
-    </w:p>
-    <w:p>
-      <w:pPr>
-        <w:pStyle w:val="Prrafodelista"/>
-        <w:numPr>
-          <w:ilvl w:val="0"/>
-          <w:numId w:val="9"/>
-        </w:numPr>
-        <w:ind w:left="426"/>
-        <w:jc w:val="both"/>
-        <w:rPr>
-          <w:rFonts w:ascii="Times New Roman" w:hAnsi="Times New Roman" w:cs="Times New Roman"/>
-          <w:noProof/>
-          <w:lang w:eastAsia="es-CO"/>
-        </w:rPr>
-      </w:pPr>
-      <w:r>
-        <w:rPr>
-          <w:rFonts w:ascii="Times New Roman" w:hAnsi="Times New Roman" w:cs="Times New Roman"/>
-          <w:noProof/>
-          <w:lang w:eastAsia="es-CO"/>
-        </w:rPr>
-        <w:t>Para el Caso 8 ( si ingresa en Puerto A un 8 (‘00001000’)</w:t>
-      </w:r>
-    </w:p>
-    <w:p>
-      <w:pPr>
-        <w:pStyle w:val="Prrafodelista"/>
-        <w:ind w:left="426"/>
-        <w:jc w:val="both"/>
-        <w:rPr>
-          <w:rFonts w:ascii="Times New Roman" w:hAnsi="Times New Roman" w:cs="Times New Roman"/>
-          <w:noProof/>
-          <w:lang w:eastAsia="es-CO"/>
-        </w:rPr>
-      </w:pPr>
-      <w:r>
-        <w:rPr>
-          <w:rFonts w:ascii="Times New Roman" w:hAnsi="Times New Roman" w:cs="Times New Roman"/>
-          <w:noProof/>
-          <w:lang w:eastAsia="es-CO"/>
-        </w:rPr>
-        <w:t>‘sencuacias’ lee el dato existente en el Puerto B y se lo asigna al vector ‘value’, al que despues le</w:t>
-      </w:r>
-      <w:r>
-        <w:rPr>
-          <w:rFonts w:ascii="Times New Roman" w:hAnsi="Times New Roman" w:cs="Times New Roman"/>
-          <w:noProof/>
-          <w:lang w:eastAsia="es-CO"/>
-        </w:rPr>
-        <w:t xml:space="preserve"> aplica un decremento unitario para</w:t>
-      </w:r>
-      <w:r>
-        <w:rPr>
-          <w:rFonts w:ascii="Times New Roman" w:hAnsi="Times New Roman" w:cs="Times New Roman"/>
-          <w:noProof/>
-          <w:lang w:eastAsia="es-CO"/>
-        </w:rPr>
-        <w:t xml:space="preserve"> </w:t>
-      </w:r>
-      <w:r>
-        <w:rPr>
-          <w:rFonts w:ascii="Times New Roman" w:hAnsi="Times New Roman" w:cs="Times New Roman"/>
-          <w:noProof/>
-          <w:lang w:eastAsia="es-CO"/>
-        </w:rPr>
-        <w:t>posteriormente escribirlo denuevo en el Puerto B,(ver Figura 11).</w:t>
-      </w:r>
-    </w:p>
-    <w:p>
-      <w:pPr>
-        <w:pStyle w:val="Prrafodelista"/>
-        <w:ind w:left="426"/>
-        <w:jc w:val="both"/>
-        <w:rPr>
-          <w:rFonts w:ascii="Times New Roman" w:hAnsi="Times New Roman" w:cs="Times New Roman"/>
-          <w:noProof/>
-          <w:lang w:eastAsia="es-CO"/>
-        </w:rPr>
-      </w:pPr>
-      <w:r>
-        <w:rPr>
-          <w:rFonts w:ascii="Times New Roman" w:hAnsi="Times New Roman" w:cs="Times New Roman"/>
-          <w:noProof/>
-          <w:lang w:eastAsia="es-CO"/>
-        </w:rPr>
-        <w:t>Eso se hace para cada ciclo indefinidamente por lo que obtendriamos como salida en nuestro Puerto B una Resta de numeros Binarios,</w:t>
-      </w:r>
-      <w:r>
-        <w:rPr>
-          <w:rFonts w:ascii="Times New Roman" w:hAnsi="Times New Roman" w:cs="Times New Roman"/>
-          <w:noProof/>
-          <w:lang w:eastAsia="es-CO"/>
-        </w:rPr>
-        <w:t xml:space="preserve"> </w:t>
-      </w:r>
-      <w:r>
-        <w:rPr>
-          <w:rFonts w:ascii="Times New Roman" w:hAnsi="Times New Roman" w:cs="Times New Roman"/>
-          <w:noProof/>
-          <w:lang w:eastAsia="es-CO"/>
-        </w:rPr>
-        <w:t xml:space="preserve">(ver Figura </w:t>
-      </w:r>
-      <w:r>
-        <w:rPr>
-          <w:rFonts w:ascii="Times New Roman" w:hAnsi="Times New Roman" w:cs="Times New Roman"/>
-          <w:noProof/>
-          <w:lang w:eastAsia="es-CO"/>
-        </w:rPr>
-        <w:t>12</w:t>
-      </w:r>
-      <w:r>
-        <w:rPr>
-          <w:rFonts w:ascii="Times New Roman" w:hAnsi="Times New Roman" w:cs="Times New Roman"/>
-          <w:noProof/>
-          <w:lang w:eastAsia="es-CO"/>
-        </w:rPr>
-        <w:t>).</w:t>
-      </w:r>
-    </w:p>
-    <w:p>
-      <w:pPr>
-        <w:pStyle w:val="Prrafodelista"/>
-        <w:ind w:left="426"/>
-        <w:jc w:val="center"/>
-        <w:rPr>
-          <w:rFonts w:ascii="Times New Roman" w:hAnsi="Times New Roman" w:cs="Times New Roman"/>
-          <w:noProof/>
-          <w:lang w:eastAsia="es-CO"/>
-        </w:rPr>
-      </w:pPr>
-      <w:r>
-        <w:rPr>
-          <w:noProof/>
-          <w:lang w:eastAsia="es-CO"/>
-        </w:rPr>
-        <w:drawing>
-          <wp:inline distT="0" distB="0" distL="0" distR="0" wp14:anchorId="3E752FBB" wp14:editId="2870AC00">
-            <wp:extent cx="2743200" cy="857250"/>
-            <wp:effectExtent l="0" t="0" r="0" b="0"/>
-            <wp:docPr id="2" name="Imagen 2"/>
-            <wp:cNvGraphicFramePr>
-              <a:graphicFrameLocks xmlns:a="http://schemas.openxmlformats.org/drawingml/2006/main" noChangeAspect="1"/>
-            </wp:cNvGraphicFramePr>
-            <a:graphic xmlns:a="http://schemas.openxmlformats.org/drawingml/2006/main">
-              <a:graphicData uri="http://schemas.openxmlformats.org/drawingml/2006/picture">
-                <pic:pic xmlns:pic="http://schemas.openxmlformats.org/drawingml/2006/picture">
-                  <pic:nvPicPr>
-                    <pic:cNvPr id="1" name=""/>
-                    <pic:cNvPicPr/>
-                  </pic:nvPicPr>
-                  <pic:blipFill>
-                    <a:blip r:embed="rId24"/>
-                    <a:stretch>
-                      <a:fillRect/>
-                    </a:stretch>
-                  </pic:blipFill>
-                  <pic:spPr>
-                    <a:xfrm>
-                      <a:off x="0" y="0"/>
-                      <a:ext cx="2743200" cy="857250"/>
-                    </a:xfrm>
-                    <a:prstGeom prst="rect">
-                      <a:avLst/>
-                    </a:prstGeom>
-                  </pic:spPr>
-                </pic:pic>
-              </a:graphicData>
-            </a:graphic>
-          </wp:inline>
-        </w:drawing>
-      </w:r>
-    </w:p>
-    <w:p>
-      <w:pPr>
-        <w:pStyle w:val="Prrafodelista"/>
-        <w:ind w:left="426"/>
-        <w:jc w:val="center"/>
-        <w:rPr>
-          <w:rFonts w:ascii="Times New Roman" w:hAnsi="Times New Roman" w:cs="Times New Roman"/>
-          <w:noProof/>
-          <w:sz w:val="20"/>
-          <w:lang w:eastAsia="es-CO"/>
-        </w:rPr>
-      </w:pPr>
-      <w:r>
-        <w:rPr>
-          <w:rFonts w:ascii="Times New Roman" w:hAnsi="Times New Roman" w:cs="Times New Roman"/>
-          <w:noProof/>
-          <w:sz w:val="20"/>
-          <w:lang w:eastAsia="es-CO"/>
-        </w:rPr>
-        <w:t>Figura 11, Codigo Caso 8</w:t>
-      </w:r>
-    </w:p>
-    <w:p>
-      <w:pPr>
-        <w:pStyle w:val="Prrafodelista"/>
-        <w:ind w:left="426"/>
-        <w:jc w:val="center"/>
-        <w:rPr>
-          <w:rFonts w:ascii="Times New Roman" w:hAnsi="Times New Roman" w:cs="Times New Roman"/>
-          <w:noProof/>
-          <w:sz w:val="20"/>
-          <w:lang w:eastAsia="es-CO"/>
-        </w:rPr>
-      </w:pPr>
-    </w:p>
-    <w:p>
-      <w:pPr>
-        <w:pStyle w:val="Prrafodelista"/>
-        <w:ind w:left="426"/>
-        <w:jc w:val="center"/>
-        <w:rPr>
-          <w:rFonts w:ascii="Times New Roman" w:hAnsi="Times New Roman" w:cs="Times New Roman"/>
-          <w:noProof/>
-          <w:lang w:eastAsia="es-CO"/>
-        </w:rPr>
-      </w:pPr>
-      <w:r>
-        <w:rPr>
-          <w:noProof/>
-          <w:lang w:eastAsia="es-CO"/>
-        </w:rPr>
-        <w:lastRenderedPageBreak/>
-        <w:drawing>
-          <wp:inline distT="0" distB="0" distL="0" distR="0" wp14:anchorId="02293B7F" wp14:editId="3FE1917C">
-            <wp:extent cx="5612130" cy="3802380"/>
-            <wp:effectExtent l="0" t="0" r="7620" b="7620"/>
-            <wp:docPr id="3" name="Imagen 3"/>
             <wp:cNvGraphicFramePr>
               <a:graphicFrameLocks xmlns:a="http://schemas.openxmlformats.org/drawingml/2006/main" noChangeAspect="1"/>
             </wp:cNvGraphicFramePr>
@@ -2678,7 +2422,7 @@
                   <pic:spPr>
                     <a:xfrm>
                       <a:off x="0" y="0"/>
-                      <a:ext cx="5612130" cy="3802380"/>
+                      <a:ext cx="5612130" cy="3816985"/>
                     </a:xfrm>
                     <a:prstGeom prst="rect">
                       <a:avLst/>
@@ -2690,6 +2434,119 @@
           </wp:inline>
         </w:drawing>
       </w:r>
+      <w:r>
+        <w:rPr>
+          <w:rFonts w:ascii="Times New Roman" w:hAnsi="Times New Roman" w:cs="Times New Roman"/>
+          <w:noProof/>
+          <w:sz w:val="20"/>
+          <w:lang w:eastAsia="es-CO"/>
+        </w:rPr>
+        <w:t>Figura 10, Comportamiento Caso 4.</w:t>
+      </w:r>
+    </w:p>
+    <w:p>
+      <w:pPr>
+        <w:pStyle w:val="Prrafodelista"/>
+        <w:numPr>
+          <w:ilvl w:val="0"/>
+          <w:numId w:val="9"/>
+        </w:numPr>
+        <w:ind w:left="426"/>
+        <w:jc w:val="both"/>
+        <w:rPr>
+          <w:rFonts w:ascii="Times New Roman" w:hAnsi="Times New Roman" w:cs="Times New Roman"/>
+          <w:noProof/>
+          <w:lang w:eastAsia="es-CO"/>
+        </w:rPr>
+      </w:pPr>
+      <w:r>
+        <w:rPr>
+          <w:rFonts w:ascii="Times New Roman" w:hAnsi="Times New Roman" w:cs="Times New Roman"/>
+          <w:noProof/>
+          <w:lang w:eastAsia="es-CO"/>
+        </w:rPr>
+        <w:t>Para el Caso 8 ( si ingresa en Puerto A un 8 (‘00001000’)</w:t>
+      </w:r>
+    </w:p>
+    <w:p>
+      <w:pPr>
+        <w:pStyle w:val="Prrafodelista"/>
+        <w:ind w:left="426"/>
+        <w:jc w:val="both"/>
+        <w:rPr>
+          <w:rFonts w:ascii="Times New Roman" w:hAnsi="Times New Roman" w:cs="Times New Roman"/>
+          <w:noProof/>
+          <w:lang w:eastAsia="es-CO"/>
+        </w:rPr>
+      </w:pPr>
+      <w:r>
+        <w:rPr>
+          <w:rFonts w:ascii="Times New Roman" w:hAnsi="Times New Roman" w:cs="Times New Roman"/>
+          <w:noProof/>
+          <w:lang w:eastAsia="es-CO"/>
+        </w:rPr>
+        <w:t>‘sencuacias’ lee el dato existente en el Puerto B y se lo asigna al vector ‘value’, al que despues le</w:t>
+      </w:r>
+      <w:r>
+        <w:rPr>
+          <w:rFonts w:ascii="Times New Roman" w:hAnsi="Times New Roman" w:cs="Times New Roman"/>
+          <w:noProof/>
+          <w:lang w:eastAsia="es-CO"/>
+        </w:rPr>
+        <w:t xml:space="preserve"> aplica un decremento unitario para</w:t>
+      </w:r>
+      <w:r>
+        <w:rPr>
+          <w:rFonts w:ascii="Times New Roman" w:hAnsi="Times New Roman" w:cs="Times New Roman"/>
+          <w:noProof/>
+          <w:lang w:eastAsia="es-CO"/>
+        </w:rPr>
+        <w:t xml:space="preserve"> </w:t>
+      </w:r>
+      <w:r>
+        <w:rPr>
+          <w:rFonts w:ascii="Times New Roman" w:hAnsi="Times New Roman" w:cs="Times New Roman"/>
+          <w:noProof/>
+          <w:lang w:eastAsia="es-CO"/>
+        </w:rPr>
+        <w:t>posteriormente escribirlo denuevo en el Puerto B,(ver Figura 11).</w:t>
+      </w:r>
+    </w:p>
+    <w:p>
+      <w:pPr>
+        <w:pStyle w:val="Prrafodelista"/>
+        <w:ind w:left="426"/>
+        <w:jc w:val="both"/>
+        <w:rPr>
+          <w:rFonts w:ascii="Times New Roman" w:hAnsi="Times New Roman" w:cs="Times New Roman"/>
+          <w:noProof/>
+          <w:lang w:eastAsia="es-CO"/>
+        </w:rPr>
+      </w:pPr>
+      <w:r>
+        <w:rPr>
+          <w:rFonts w:ascii="Times New Roman" w:hAnsi="Times New Roman" w:cs="Times New Roman"/>
+          <w:noProof/>
+          <w:lang w:eastAsia="es-CO"/>
+        </w:rPr>
+        <w:t>Eso se hace para cada ciclo indefinidamente por lo que obtendriamos como salida en nuestro Puerto B una Resta de numeros Binarios,</w:t>
+      </w:r>
+      <w:r>
+        <w:rPr>
+          <w:rFonts w:ascii="Times New Roman" w:hAnsi="Times New Roman" w:cs="Times New Roman"/>
+          <w:noProof/>
+          <w:lang w:eastAsia="es-CO"/>
+        </w:rPr>
+        <w:t xml:space="preserve"> </w:t>
+      </w:r>
+      <w:r>
+        <w:rPr>
+          <w:rFonts w:ascii="Times New Roman" w:hAnsi="Times New Roman" w:cs="Times New Roman"/>
+          <w:noProof/>
+          <w:lang w:eastAsia="es-CO"/>
+        </w:rPr>
+        <w:t>(ver Figura 12).</w:t>
+      </w:r>
     </w:p>
     <w:p>
       <w:pPr>
@@ -2699,159 +2556,6 @@
         <w:rPr>
           <w:rFonts w:ascii="Times New Roman" w:hAnsi="Times New Roman" w:cs="Times New Roman"/>
           <w:noProof/>
-          <w:sz w:val="20"/>
-          <w:lang w:eastAsia="es-CO"/>
-        </w:rPr>
-      </w:pPr>
-      <w:r>
-        <w:rPr>
-          <w:rFonts w:ascii="Times New Roman" w:hAnsi="Times New Roman" w:cs="Times New Roman"/>
-          <w:noProof/>
-          <w:sz w:val="20"/>
-          <w:lang w:eastAsia="es-CO"/>
-        </w:rPr>
-        <w:t>Figura 12, Comportamiento Caso 8 ( Resta )</w:t>
-      </w:r>
-    </w:p>
-    <w:p>
-      <w:pPr>
-        <w:pStyle w:val="Prrafodelista"/>
-        <w:ind w:left="426"/>
-        <w:jc w:val="center"/>
-        <w:rPr>
-          <w:rFonts w:ascii="Times New Roman" w:hAnsi="Times New Roman" w:cs="Times New Roman"/>
-          <w:noProof/>
-          <w:sz w:val="20"/>
-          <w:lang w:eastAsia="es-CO"/>
-        </w:rPr>
-      </w:pPr>
-    </w:p>
-    <w:p>
-      <w:pPr>
-        <w:jc w:val="both"/>
-        <w:rPr>
-          <w:rFonts w:ascii="Times New Roman" w:hAnsi="Times New Roman" w:cs="Times New Roman"/>
-          <w:noProof/>
-          <w:lang w:eastAsia="es-CO"/>
-        </w:rPr>
-      </w:pPr>
-      <w:r>
-        <w:rPr>
-          <w:rFonts w:ascii="Times New Roman" w:hAnsi="Times New Roman" w:cs="Times New Roman"/>
-          <w:noProof/>
-          <w:lang w:eastAsia="es-CO"/>
-        </w:rPr>
-        <w:t>En nuestro codigo tambien esta estupilado el comportamiento</w:t>
-      </w:r>
-      <w:r>
-        <w:rPr>
-          <w:rFonts w:ascii="Times New Roman" w:hAnsi="Times New Roman" w:cs="Times New Roman"/>
-          <w:noProof/>
-          <w:lang w:eastAsia="es-CO"/>
-        </w:rPr>
-        <w:t xml:space="preserve"> para la salida,</w:t>
-      </w:r>
-      <w:r>
-        <w:rPr>
-          <w:rFonts w:ascii="Times New Roman" w:hAnsi="Times New Roman" w:cs="Times New Roman"/>
-          <w:noProof/>
-          <w:lang w:eastAsia="es-CO"/>
-        </w:rPr>
-        <w:t xml:space="preserve"> cuando</w:t>
-      </w:r>
-      <w:r>
-        <w:rPr>
-          <w:rFonts w:ascii="Times New Roman" w:hAnsi="Times New Roman" w:cs="Times New Roman"/>
-          <w:noProof/>
-          <w:lang w:eastAsia="es-CO"/>
-        </w:rPr>
-        <w:t xml:space="preserve"> por el Puerto A ingrese un valor diferente al expuesto en los casos anterioes (1,2,4,8), a esa configuracion la denominamos Configuracion por Defecto. </w:t>
-      </w:r>
-    </w:p>
-    <w:p>
-      <w:pPr>
-        <w:jc w:val="both"/>
-        <w:rPr>
-          <w:rFonts w:ascii="Times New Roman" w:hAnsi="Times New Roman" w:cs="Times New Roman"/>
-          <w:noProof/>
-          <w:lang w:eastAsia="es-CO"/>
-        </w:rPr>
-      </w:pPr>
-      <w:r>
-        <w:rPr>
-          <w:rFonts w:ascii="Times New Roman" w:hAnsi="Times New Roman" w:cs="Times New Roman"/>
-          <w:noProof/>
-          <w:lang w:eastAsia="es-CO"/>
-        </w:rPr>
-        <w:t>Dicho compo</w:t>
-      </w:r>
-      <w:r>
-        <w:rPr>
-          <w:rFonts w:ascii="Times New Roman" w:hAnsi="Times New Roman" w:cs="Times New Roman"/>
-          <w:noProof/>
-          <w:lang w:eastAsia="es-CO"/>
-        </w:rPr>
-        <w:t>rtamiento se rige por el codigo de la Figura 13.</w:t>
-      </w:r>
-    </w:p>
-    <w:p>
-      <w:pPr>
-        <w:jc w:val="both"/>
-        <w:rPr>
-          <w:rFonts w:ascii="Times New Roman" w:hAnsi="Times New Roman" w:cs="Times New Roman"/>
-          <w:noProof/>
-          <w:lang w:eastAsia="es-CO"/>
-        </w:rPr>
-      </w:pPr>
-      <w:r>
-        <w:rPr>
-          <w:rFonts w:ascii="Times New Roman" w:hAnsi="Times New Roman" w:cs="Times New Roman"/>
-          <w:noProof/>
-          <w:lang w:eastAsia="es-CO"/>
-        </w:rPr>
-        <w:t>En el que leemos el dato existente en el Puerto B y despues de almacenarlo en el vector ‘value’</w:t>
-      </w:r>
-      <w:r>
-        <w:rPr>
-          <w:rFonts w:ascii="Times New Roman" w:hAnsi="Times New Roman" w:cs="Times New Roman"/>
-          <w:noProof/>
-          <w:lang w:eastAsia="es-CO"/>
-        </w:rPr>
-        <w:t>, este vector se somete a una operación de XOR contra un vector de igual tamaño (8) lleno de Unos (‘FF’=’11111111’) . por lo que obtendremos como resultado de esta operación un Cero (0) para cada posicion del vector ‘value’o para cada salida del Puerto B, en la que haya un Uno (1) y un Uno (1) para cada posicion del vector ‘value’ o para cada salida del Puerto B, que contenga un Cero(0).</w:t>
-      </w:r>
-    </w:p>
-    <w:p>
-      <w:pPr>
-        <w:jc w:val="both"/>
-        <w:rPr>
-          <w:rFonts w:ascii="Times New Roman" w:hAnsi="Times New Roman" w:cs="Times New Roman"/>
-          <w:noProof/>
-          <w:lang w:eastAsia="es-CO"/>
-        </w:rPr>
-      </w:pPr>
-      <w:r>
-        <w:rPr>
-          <w:rFonts w:ascii="Times New Roman" w:hAnsi="Times New Roman" w:cs="Times New Roman"/>
-          <w:noProof/>
-          <w:lang w:eastAsia="es-CO"/>
-        </w:rPr>
-        <w:t>En otras palabras cambie el valor de cada Pin de salida por su Complementario.esto para cada ciclo por lo que obtenemos como resultado una intermitencia de Unos y Ceros, según los valores iniciales del Puerto B.</w:t>
-      </w:r>
-      <w:r>
-        <w:rPr>
-          <w:rFonts w:ascii="Times New Roman" w:hAnsi="Times New Roman" w:cs="Times New Roman"/>
-          <w:noProof/>
-          <w:lang w:eastAsia="es-CO"/>
-        </w:rPr>
-        <w:t xml:space="preserve"> (ver Figura 14).</w:t>
-      </w:r>
-    </w:p>
-    <w:p>
-      <w:pPr>
-        <w:jc w:val="center"/>
-        <w:rPr>
-          <w:rFonts w:ascii="Times New Roman" w:hAnsi="Times New Roman" w:cs="Times New Roman"/>
-          <w:noProof/>
           <w:lang w:eastAsia="es-CO"/>
         </w:rPr>
       </w:pPr>
@@ -2861,10 +2565,10 @@
           <w:lang w:eastAsia="es-CO"/>
         </w:rPr>
         <w:drawing>
-          <wp:inline distT="0" distB="0" distL="0" distR="0" wp14:anchorId="320F817D" wp14:editId="24369D03">
-            <wp:extent cx="2895600" cy="876300"/>
+          <wp:inline distT="0" distB="0" distL="0" distR="0" wp14:anchorId="7953EE18" wp14:editId="23E219A3">
+            <wp:extent cx="2743200" cy="857250"/>
             <wp:effectExtent l="0" t="0" r="0" b="0"/>
-            <wp:docPr id="5" name="Imagen 5"/>
+            <wp:docPr id="2" name="Imagen 2"/>
             <wp:cNvGraphicFramePr>
               <a:graphicFrameLocks xmlns:a="http://schemas.openxmlformats.org/drawingml/2006/main" noChangeAspect="1"/>
             </wp:cNvGraphicFramePr>
@@ -2884,6 +2588,301 @@
                   <pic:spPr>
                     <a:xfrm>
                       <a:off x="0" y="0"/>
+                      <a:ext cx="2743200" cy="857250"/>
+                    </a:xfrm>
+                    <a:prstGeom prst="rect">
+                      <a:avLst/>
+                    </a:prstGeom>
+                  </pic:spPr>
+                </pic:pic>
+              </a:graphicData>
+            </a:graphic>
+          </wp:inline>
+        </w:drawing>
+      </w:r>
+    </w:p>
+    <w:p>
+      <w:pPr>
+        <w:pStyle w:val="Prrafodelista"/>
+        <w:ind w:left="426"/>
+        <w:jc w:val="center"/>
+        <w:rPr>
+          <w:rFonts w:ascii="Times New Roman" w:hAnsi="Times New Roman" w:cs="Times New Roman"/>
+          <w:noProof/>
+          <w:sz w:val="20"/>
+          <w:lang w:eastAsia="es-CO"/>
+        </w:rPr>
+      </w:pPr>
+      <w:r>
+        <w:rPr>
+          <w:rFonts w:ascii="Times New Roman" w:hAnsi="Times New Roman" w:cs="Times New Roman"/>
+          <w:noProof/>
+          <w:sz w:val="20"/>
+          <w:lang w:eastAsia="es-CO"/>
+        </w:rPr>
+        <w:t>Figura 11, Codigo Caso 8</w:t>
+      </w:r>
+    </w:p>
+    <w:p>
+      <w:pPr>
+        <w:pStyle w:val="Prrafodelista"/>
+        <w:ind w:left="426"/>
+        <w:jc w:val="center"/>
+        <w:rPr>
+          <w:rFonts w:ascii="Times New Roman" w:hAnsi="Times New Roman" w:cs="Times New Roman"/>
+          <w:noProof/>
+          <w:sz w:val="20"/>
+          <w:lang w:eastAsia="es-CO"/>
+        </w:rPr>
+      </w:pPr>
+    </w:p>
+    <w:p>
+      <w:pPr>
+        <w:pStyle w:val="Prrafodelista"/>
+        <w:ind w:left="426"/>
+        <w:jc w:val="center"/>
+        <w:rPr>
+          <w:rFonts w:ascii="Times New Roman" w:hAnsi="Times New Roman" w:cs="Times New Roman"/>
+          <w:noProof/>
+          <w:lang w:eastAsia="es-CO"/>
+        </w:rPr>
+      </w:pPr>
+      <w:r>
+        <w:rPr>
+          <w:noProof/>
+          <w:lang w:eastAsia="es-CO"/>
+        </w:rPr>
+        <w:lastRenderedPageBreak/>
+        <w:drawing>
+          <wp:inline distT="0" distB="0" distL="0" distR="0" wp14:anchorId="33FE5310" wp14:editId="3EC56647">
+            <wp:extent cx="5612130" cy="3802380"/>
+            <wp:effectExtent l="0" t="0" r="7620" b="7620"/>
+            <wp:docPr id="3" name="Imagen 3"/>
+            <wp:cNvGraphicFramePr>
+              <a:graphicFrameLocks xmlns:a="http://schemas.openxmlformats.org/drawingml/2006/main" noChangeAspect="1"/>
+            </wp:cNvGraphicFramePr>
+            <a:graphic xmlns:a="http://schemas.openxmlformats.org/drawingml/2006/main">
+              <a:graphicData uri="http://schemas.openxmlformats.org/drawingml/2006/picture">
+                <pic:pic xmlns:pic="http://schemas.openxmlformats.org/drawingml/2006/picture">
+                  <pic:nvPicPr>
+                    <pic:cNvPr id="1" name=""/>
+                    <pic:cNvPicPr/>
+                  </pic:nvPicPr>
+                  <pic:blipFill>
+                    <a:blip r:embed="rId27"/>
+                    <a:stretch>
+                      <a:fillRect/>
+                    </a:stretch>
+                  </pic:blipFill>
+                  <pic:spPr>
+                    <a:xfrm>
+                      <a:off x="0" y="0"/>
+                      <a:ext cx="5612130" cy="3802380"/>
+                    </a:xfrm>
+                    <a:prstGeom prst="rect">
+                      <a:avLst/>
+                    </a:prstGeom>
+                  </pic:spPr>
+                </pic:pic>
+              </a:graphicData>
+            </a:graphic>
+          </wp:inline>
+        </w:drawing>
+      </w:r>
+    </w:p>
+    <w:p>
+      <w:pPr>
+        <w:pStyle w:val="Prrafodelista"/>
+        <w:ind w:left="426"/>
+        <w:jc w:val="center"/>
+        <w:rPr>
+          <w:rFonts w:ascii="Times New Roman" w:hAnsi="Times New Roman" w:cs="Times New Roman"/>
+          <w:noProof/>
+          <w:sz w:val="20"/>
+          <w:lang w:eastAsia="es-CO"/>
+        </w:rPr>
+      </w:pPr>
+      <w:r>
+        <w:rPr>
+          <w:rFonts w:ascii="Times New Roman" w:hAnsi="Times New Roman" w:cs="Times New Roman"/>
+          <w:noProof/>
+          <w:sz w:val="20"/>
+          <w:lang w:eastAsia="es-CO"/>
+        </w:rPr>
+        <w:t>Figura 12, Comportamiento Caso 8 ( Resta )</w:t>
+      </w:r>
+    </w:p>
+    <w:p>
+      <w:pPr>
+        <w:pStyle w:val="Prrafodelista"/>
+        <w:ind w:left="426"/>
+        <w:jc w:val="center"/>
+        <w:rPr>
+          <w:rFonts w:ascii="Times New Roman" w:hAnsi="Times New Roman" w:cs="Times New Roman"/>
+          <w:noProof/>
+          <w:sz w:val="20"/>
+          <w:lang w:eastAsia="es-CO"/>
+        </w:rPr>
+      </w:pPr>
+    </w:p>
+    <w:p>
+      <w:pPr>
+        <w:jc w:val="both"/>
+        <w:rPr>
+          <w:rFonts w:ascii="Times New Roman" w:hAnsi="Times New Roman" w:cs="Times New Roman"/>
+          <w:noProof/>
+          <w:lang w:eastAsia="es-CO"/>
+        </w:rPr>
+      </w:pPr>
+      <w:r>
+        <w:rPr>
+          <w:rFonts w:ascii="Times New Roman" w:hAnsi="Times New Roman" w:cs="Times New Roman"/>
+          <w:noProof/>
+          <w:lang w:eastAsia="es-CO"/>
+        </w:rPr>
+        <w:t>En nuestro codigo tambien esta estupilado el comportamiento</w:t>
+      </w:r>
+      <w:r>
+        <w:rPr>
+          <w:rFonts w:ascii="Times New Roman" w:hAnsi="Times New Roman" w:cs="Times New Roman"/>
+          <w:noProof/>
+          <w:lang w:eastAsia="es-CO"/>
+        </w:rPr>
+        <w:t xml:space="preserve"> para la salida,</w:t>
+      </w:r>
+      <w:r>
+        <w:rPr>
+          <w:rFonts w:ascii="Times New Roman" w:hAnsi="Times New Roman" w:cs="Times New Roman"/>
+          <w:noProof/>
+          <w:lang w:eastAsia="es-CO"/>
+        </w:rPr>
+        <w:t xml:space="preserve"> cuando</w:t>
+      </w:r>
+      <w:r>
+        <w:rPr>
+          <w:rFonts w:ascii="Times New Roman" w:hAnsi="Times New Roman" w:cs="Times New Roman"/>
+          <w:noProof/>
+          <w:lang w:eastAsia="es-CO"/>
+        </w:rPr>
+        <w:t xml:space="preserve"> por el Puerto A ingrese un valor diferente al expuesto en los casos anterioes (1,2,4,8), a esa configuracion la denominamos Configuracion por Defecto. </w:t>
+      </w:r>
+    </w:p>
+    <w:p>
+      <w:pPr>
+        <w:jc w:val="both"/>
+        <w:rPr>
+          <w:rFonts w:ascii="Times New Roman" w:hAnsi="Times New Roman" w:cs="Times New Roman"/>
+          <w:noProof/>
+          <w:lang w:eastAsia="es-CO"/>
+        </w:rPr>
+      </w:pPr>
+      <w:r>
+        <w:rPr>
+          <w:rFonts w:ascii="Times New Roman" w:hAnsi="Times New Roman" w:cs="Times New Roman"/>
+          <w:noProof/>
+          <w:lang w:eastAsia="es-CO"/>
+        </w:rPr>
+        <w:t>Dicho compo</w:t>
+      </w:r>
+      <w:r>
+        <w:rPr>
+          <w:rFonts w:ascii="Times New Roman" w:hAnsi="Times New Roman" w:cs="Times New Roman"/>
+          <w:noProof/>
+          <w:lang w:eastAsia="es-CO"/>
+        </w:rPr>
+        <w:t>rtamiento se rige por el codigo de la Figura 13.</w:t>
+      </w:r>
+    </w:p>
+    <w:p>
+      <w:pPr>
+        <w:jc w:val="both"/>
+        <w:rPr>
+          <w:rFonts w:ascii="Times New Roman" w:hAnsi="Times New Roman" w:cs="Times New Roman"/>
+          <w:noProof/>
+          <w:lang w:eastAsia="es-CO"/>
+        </w:rPr>
+      </w:pPr>
+      <w:r>
+        <w:rPr>
+          <w:rFonts w:ascii="Times New Roman" w:hAnsi="Times New Roman" w:cs="Times New Roman"/>
+          <w:noProof/>
+          <w:lang w:eastAsia="es-CO"/>
+        </w:rPr>
+        <w:t>En el que leemos el dato existente en el Puerto B y despues de almacenarlo en el vector ‘value’</w:t>
+      </w:r>
+      <w:r>
+        <w:rPr>
+          <w:rFonts w:ascii="Times New Roman" w:hAnsi="Times New Roman" w:cs="Times New Roman"/>
+          <w:noProof/>
+          <w:lang w:eastAsia="es-CO"/>
+        </w:rPr>
+        <w:t>, este vector se somete a una operación de XOR contra un vector de igual tamaño (8) lleno de Unos (‘FF’=’11111111’) . por lo que obtendremos como resultado de esta operación un Cero (0) para cada posicion del vector ‘value’o para cada salida del Puerto B, en la que haya un Uno (1) y un Uno (1) para cada posicion del vector ‘value’ o para cada salida del Puerto B, que contenga un Cero(0).</w:t>
+      </w:r>
+    </w:p>
+    <w:p>
+      <w:pPr>
+        <w:jc w:val="both"/>
+        <w:rPr>
+          <w:rFonts w:ascii="Times New Roman" w:hAnsi="Times New Roman" w:cs="Times New Roman"/>
+          <w:noProof/>
+          <w:lang w:eastAsia="es-CO"/>
+        </w:rPr>
+      </w:pPr>
+      <w:r>
+        <w:rPr>
+          <w:rFonts w:ascii="Times New Roman" w:hAnsi="Times New Roman" w:cs="Times New Roman"/>
+          <w:noProof/>
+          <w:lang w:eastAsia="es-CO"/>
+        </w:rPr>
+        <w:t>En otras palabras cambie el valor de cada Pin de salida por su Complementario.esto para cada ciclo por lo que obtenemos como resultado una intermitencia de Unos y Ceros, según los valores iniciales del Puerto B.</w:t>
+      </w:r>
+      <w:r>
+        <w:rPr>
+          <w:rFonts w:ascii="Times New Roman" w:hAnsi="Times New Roman" w:cs="Times New Roman"/>
+          <w:noProof/>
+          <w:lang w:eastAsia="es-CO"/>
+        </w:rPr>
+        <w:t xml:space="preserve"> (ver Figura 14).</w:t>
+      </w:r>
+    </w:p>
+    <w:p>
+      <w:pPr>
+        <w:jc w:val="center"/>
+        <w:rPr>
+          <w:rFonts w:ascii="Times New Roman" w:hAnsi="Times New Roman" w:cs="Times New Roman"/>
+          <w:noProof/>
+          <w:lang w:eastAsia="es-CO"/>
+        </w:rPr>
+      </w:pPr>
+      <w:r>
+        <w:rPr>
+          <w:noProof/>
+          <w:lang w:eastAsia="es-CO"/>
+        </w:rPr>
+        <w:drawing>
+          <wp:inline distT="0" distB="0" distL="0" distR="0" wp14:anchorId="35F186FD" wp14:editId="0DD45F8C">
+            <wp:extent cx="2895600" cy="876300"/>
+            <wp:effectExtent l="0" t="0" r="0" b="0"/>
+            <wp:docPr id="5" name="Imagen 5"/>
+            <wp:cNvGraphicFramePr>
+              <a:graphicFrameLocks xmlns:a="http://schemas.openxmlformats.org/drawingml/2006/main" noChangeAspect="1"/>
+            </wp:cNvGraphicFramePr>
+            <a:graphic xmlns:a="http://schemas.openxmlformats.org/drawingml/2006/main">
+              <a:graphicData uri="http://schemas.openxmlformats.org/drawingml/2006/picture">
+                <pic:pic xmlns:pic="http://schemas.openxmlformats.org/drawingml/2006/picture">
+                  <pic:nvPicPr>
+                    <pic:cNvPr id="1" name=""/>
+                    <pic:cNvPicPr/>
+                  </pic:nvPicPr>
+                  <pic:blipFill>
+                    <a:blip r:embed="rId28"/>
+                    <a:stretch>
+                      <a:fillRect/>
+                    </a:stretch>
+                  </pic:blipFill>
+                  <pic:spPr>
+                    <a:xfrm>
+                      <a:off x="0" y="0"/>
                       <a:ext cx="2895600" cy="876300"/>
                     </a:xfrm>
                     <a:prstGeom prst="rect">
@@ -2932,7 +2931,7 @@
         </w:rPr>
         <w:lastRenderedPageBreak/>
         <w:drawing>
-          <wp:anchor distT="0" distB="0" distL="114300" distR="114300" simplePos="0" relativeHeight="251667456" behindDoc="0" locked="0" layoutInCell="1" allowOverlap="1" wp14:anchorId="154DEBA9" wp14:editId="695671A2">
+          <wp:anchor distT="0" distB="0" distL="114300" distR="114300" simplePos="0" relativeHeight="251667456" behindDoc="0" locked="0" layoutInCell="1" allowOverlap="1" wp14:anchorId="276223DA" wp14:editId="7B061930">
             <wp:simplePos x="0" y="0"/>
             <wp:positionH relativeFrom="column">
               <wp:posOffset>1499163</wp:posOffset>
@@ -2955,7 +2954,7 @@
                     <pic:cNvPicPr/>
                   </pic:nvPicPr>
                   <pic:blipFill>
-                    <a:blip r:embed="rId27">
+                    <a:blip r:embed="rId29">
                       <a:extLst>
                         <a:ext uri="{28A0092B-C50C-407E-A947-70E740481C1C}">
                           <a14:useLocalDpi xmlns:a14="http://schemas.microsoft.com/office/drawing/2010/main" val="0"/>
@@ -2993,7 +2992,7 @@
           <w:lang w:eastAsia="es-CO"/>
         </w:rPr>
         <w:drawing>
-          <wp:anchor distT="0" distB="0" distL="114300" distR="114300" simplePos="0" relativeHeight="251668480" behindDoc="0" locked="0" layoutInCell="1" allowOverlap="1" wp14:anchorId="609C7D58" wp14:editId="6E818B88">
+          <wp:anchor distT="0" distB="0" distL="114300" distR="114300" simplePos="0" relativeHeight="251668480" behindDoc="0" locked="0" layoutInCell="1" allowOverlap="1" wp14:anchorId="34015314" wp14:editId="31DCFDDC">
             <wp:simplePos x="0" y="0"/>
             <wp:positionH relativeFrom="column">
               <wp:posOffset>2146144</wp:posOffset>
@@ -3016,7 +3015,7 @@
                     <pic:cNvPicPr/>
                   </pic:nvPicPr>
                   <pic:blipFill>
-                    <a:blip r:embed="rId28">
+                    <a:blip r:embed="rId30">
                       <a:extLst>
                         <a:ext uri="{28A0092B-C50C-407E-A947-70E740481C1C}">
                           <a14:useLocalDpi xmlns:a14="http://schemas.microsoft.com/office/drawing/2010/main" val="0"/>
@@ -3056,7 +3055,7 @@
           <w:lang w:eastAsia="es-CO"/>
         </w:rPr>
         <w:drawing>
-          <wp:inline distT="0" distB="0" distL="0" distR="0">
+          <wp:inline distT="0" distB="0" distL="0" distR="0" wp14:anchorId="0603A15D" wp14:editId="5452285A">
             <wp:extent cx="5615940" cy="3769995"/>
             <wp:effectExtent l="0" t="0" r="3810" b="1905"/>
             <wp:docPr id="7" name="Imagen 7"/>
@@ -3073,7 +3072,7 @@
                     </pic:cNvPicPr>
                   </pic:nvPicPr>
                   <pic:blipFill>
-                    <a:blip r:embed="rId29">
+                    <a:blip r:embed="rId31">
                       <a:extLst>
                         <a:ext uri="{28A0092B-C50C-407E-A947-70E740481C1C}">
                           <a14:useLocalDpi xmlns:a14="http://schemas.microsoft.com/office/drawing/2010/main" val="0"/>
@@ -3186,7 +3185,7 @@
           <w:lang w:eastAsia="es-CO"/>
         </w:rPr>
         <w:drawing>
-          <wp:inline distT="0" distB="0" distL="0" distR="0" wp14:anchorId="3DB1B086" wp14:editId="64CDDA65">
+          <wp:inline distT="0" distB="0" distL="0" distR="0" wp14:anchorId="6EE2EE0B" wp14:editId="12D304AD">
             <wp:extent cx="3994030" cy="2780185"/>
             <wp:effectExtent l="0" t="0" r="6985" b="1270"/>
             <wp:docPr id="10" name="Imagen 10"/>
@@ -3201,7 +3200,7 @@
                     <pic:cNvPicPr/>
                   </pic:nvPicPr>
                   <pic:blipFill>
-                    <a:blip r:embed="rId30"/>
+                    <a:blip r:embed="rId32"/>
                     <a:stretch>
                       <a:fillRect/>
                     </a:stretch>
@@ -3398,7 +3397,7 @@
           <w:lang w:eastAsia="es-CO"/>
         </w:rPr>
         <w:drawing>
-          <wp:inline distT="0" distB="0" distL="0" distR="0" wp14:anchorId="5453E5A9" wp14:editId="32ED459F">
+          <wp:inline distT="0" distB="0" distL="0" distR="0" wp14:anchorId="44670AE2" wp14:editId="4019561F">
             <wp:extent cx="2147977" cy="2553418"/>
             <wp:effectExtent l="0" t="0" r="5080" b="0"/>
             <wp:docPr id="12" name="Imagen 12"/>
@@ -3413,7 +3412,7 @@
                     <pic:cNvPicPr/>
                   </pic:nvPicPr>
                   <pic:blipFill>
-                    <a:blip r:embed="rId31"/>
+                    <a:blip r:embed="rId33"/>
                     <a:stretch>
                       <a:fillRect/>
                     </a:stretch>
@@ -3453,7 +3452,30 @@
         </w:rPr>
         <w:t xml:space="preserve">Figura 15, </w:t>
       </w:r>
-      <w:proofErr w:type="spellStart"/>
+      <w:del w:id="4" w:author="Gerardo Lopez" w:date="2016-03-21T12:20:00Z">
+        <w:r>
+          <w:rPr>
+            <w:rFonts w:ascii="Times New Roman" w:hAnsi="Times New Roman" w:cs="Times New Roman"/>
+            <w:sz w:val="20"/>
+            <w:szCs w:val="20"/>
+            <w:lang w:eastAsia="es-CO"/>
+          </w:rPr>
+          <w:delText>Codigo</w:delText>
+        </w:r>
+      </w:del>
+      <w:ins w:id="5" w:author="Gerardo Lopez" w:date="2016-03-21T12:20:00Z">
+        <w:r>
+          <w:rPr>
+            <w:rFonts w:ascii="Times New Roman" w:hAnsi="Times New Roman" w:cs="Times New Roman"/>
+            <w:sz w:val="20"/>
+            <w:szCs w:val="20"/>
+            <w:lang w:eastAsia="es-CO"/>
+          </w:rPr>
+          <w:t>Código</w:t>
+        </w:r>
+      </w:ins>
+      <w:bookmarkStart w:id="6" w:name="_GoBack"/>
+      <w:bookmarkEnd w:id="6"/>
       <w:r>
         <w:rPr>
           <w:rFonts w:ascii="Times New Roman" w:hAnsi="Times New Roman" w:cs="Times New Roman"/>
@@ -3461,16 +3483,6 @@
           <w:szCs w:val="20"/>
           <w:lang w:eastAsia="es-CO"/>
         </w:rPr>
-        <w:t>Codigo</w:t>
-      </w:r>
-      <w:proofErr w:type="spellEnd"/>
-      <w:r>
-        <w:rPr>
-          <w:rFonts w:ascii="Times New Roman" w:hAnsi="Times New Roman" w:cs="Times New Roman"/>
-          <w:sz w:val="20"/>
-          <w:szCs w:val="20"/>
-          <w:lang w:eastAsia="es-CO"/>
-        </w:rPr>
         <w:t xml:space="preserve"> Funcionamiento Memoria RAM</w:t>
       </w:r>
     </w:p>
@@ -3489,7 +3501,7 @@
           <w:lang w:eastAsia="es-CO"/>
         </w:rPr>
         <w:drawing>
-          <wp:inline distT="0" distB="0" distL="0" distR="0">
+          <wp:inline distT="0" distB="0" distL="0" distR="0" wp14:anchorId="2709AAD2" wp14:editId="38EAFFAC">
             <wp:extent cx="4480662" cy="3088257"/>
             <wp:effectExtent l="0" t="0" r="0" b="0"/>
             <wp:docPr id="13" name="Imagen 13"/>
@@ -3506,7 +3518,7 @@
                     </pic:cNvPicPr>
                   </pic:nvPicPr>
                   <pic:blipFill>
-                    <a:blip r:embed="rId32">
+                    <a:blip r:embed="rId34">
                       <a:extLst>
                         <a:ext uri="{28A0092B-C50C-407E-A947-70E740481C1C}">
                           <a14:useLocalDpi xmlns:a14="http://schemas.microsoft.com/office/drawing/2010/main" val="0"/>
@@ -3537,8 +3549,6 @@
           </wp:inline>
         </w:drawing>
       </w:r>
-      <w:bookmarkStart w:id="0" w:name="_GoBack"/>
-      <w:bookmarkEnd w:id="0"/>
     </w:p>
     <w:p>
       <w:pPr>
@@ -3559,7 +3569,7 @@
       </w:r>
     </w:p>
     <w:sectPr>
-      <w:headerReference w:type="default" r:id="rId33"/>
+      <w:headerReference w:type="default" r:id="rId35"/>
       <w:pgSz w:w="12240" w:h="15840"/>
       <w:pgMar w:top="1417" w:right="1701" w:bottom="1417" w:left="1701" w:header="708" w:footer="708" w:gutter="0"/>
       <w:cols w:space="708"/>
@@ -3567,6 +3577,33 @@
     </w:sectPr>
   </w:body>
 </w:document>
+</file>
+
+<file path=word/comments.xml><?xml version="1.0" encoding="utf-8"?>
+<w:comments xmlns:wpc="http://schemas.microsoft.com/office/word/2010/wordprocessingCanvas" xmlns:mc="http://schemas.openxmlformats.org/markup-compatibility/2006" xmlns:o="urn:schemas-microsoft-com:office:office" xmlns:r="http://schemas.openxmlformats.org/officeDocument/2006/relationships" xmlns:m="http://schemas.openxmlformats.org/officeDocument/2006/math" xmlns:v="urn:schemas-microsoft-com:vml" xmlns:wp14="http://schemas.microsoft.com/office/word/2010/wordprocessingDrawing" xmlns:wp="http://schemas.openxmlformats.org/drawingml/2006/wordprocessingDrawing" xmlns:w10="urn:schemas-microsoft-com:office:word" xmlns:w="http://schemas.openxmlformats.org/wordprocessingml/2006/main" xmlns:w14="http://schemas.microsoft.com/office/word/2010/wordml" xmlns:w15="http://schemas.microsoft.com/office/word/2012/wordml" xmlns:wpg="http://schemas.microsoft.com/office/word/2010/wordprocessingGroup" xmlns:wpi="http://schemas.microsoft.com/office/word/2010/wordprocessingInk" xmlns:wne="http://schemas.microsoft.com/office/word/2006/wordml" xmlns:wps="http://schemas.microsoft.com/office/word/2010/wordprocessingShape" mc:Ignorable="w14 w15 wp14">
+  <w:comment w:id="0" w:author="Gerardo Lopez" w:date="2016-03-21T12:18:00Z" w:initials="GL">
+    <w:p>
+      <w:pPr>
+        <w:pStyle w:val="Textocomentario"/>
+      </w:pPr>
+      <w:r>
+        <w:rPr>
+          <w:rStyle w:val="Refdecomentario"/>
+        </w:rPr>
+        <w:annotationRef/>
+      </w:r>
+      <w:r>
+        <w:t>Excelente trabajo compañeros, los felicito.</w:t>
+      </w:r>
+    </w:p>
+  </w:comment>
+</w:comments>
+</file>
+
+<file path=word/commentsExtended.xml><?xml version="1.0" encoding="utf-8"?>
+<w15:commentsEx xmlns:wpc="http://schemas.microsoft.com/office/word/2010/wordprocessingCanvas" xmlns:mc="http://schemas.openxmlformats.org/markup-compatibility/2006" xmlns:o="urn:schemas-microsoft-com:office:office" xmlns:r="http://schemas.openxmlformats.org/officeDocument/2006/relationships" xmlns:m="http://schemas.openxmlformats.org/officeDocument/2006/math" xmlns:v="urn:schemas-microsoft-com:vml" xmlns:wp14="http://schemas.microsoft.com/office/word/2010/wordprocessingDrawing" xmlns:wp="http://schemas.openxmlformats.org/drawingml/2006/wordprocessingDrawing" xmlns:w10="urn:schemas-microsoft-com:office:word" xmlns:w="http://schemas.openxmlformats.org/wordprocessingml/2006/main" xmlns:w14="http://schemas.microsoft.com/office/word/2010/wordml" xmlns:w15="http://schemas.microsoft.com/office/word/2012/wordml" xmlns:wpg="http://schemas.microsoft.com/office/word/2010/wordprocessingGroup" xmlns:wpi="http://schemas.microsoft.com/office/word/2010/wordprocessingInk" xmlns:wne="http://schemas.microsoft.com/office/word/2006/wordml" xmlns:wps="http://schemas.microsoft.com/office/word/2010/wordprocessingShape" mc:Ignorable="w14 w15 wp14">
+  <w15:commentEx w15:paraId="3B26E54D" w15:done="0"/>
+</w15:commentsEx>
 </file>
 
 <file path=word/endnotes.xml><?xml version="1.0" encoding="utf-8"?>
@@ -3644,7 +3681,7 @@
 
 <file path=word/numbering.xml><?xml version="1.0" encoding="utf-8"?>
 <w:numbering xmlns:wpc="http://schemas.microsoft.com/office/word/2010/wordprocessingCanvas" xmlns:mc="http://schemas.openxmlformats.org/markup-compatibility/2006" xmlns:o="urn:schemas-microsoft-com:office:office" xmlns:r="http://schemas.openxmlformats.org/officeDocument/2006/relationships" xmlns:m="http://schemas.openxmlformats.org/officeDocument/2006/math" xmlns:v="urn:schemas-microsoft-com:vml" xmlns:wp14="http://schemas.microsoft.com/office/word/2010/wordprocessingDrawing" xmlns:wp="http://schemas.openxmlformats.org/drawingml/2006/wordprocessingDrawing" xmlns:w10="urn:schemas-microsoft-com:office:word" xmlns:w="http://schemas.openxmlformats.org/wordprocessingml/2006/main" xmlns:w14="http://schemas.microsoft.com/office/word/2010/wordml" xmlns:w15="http://schemas.microsoft.com/office/word/2012/wordml" xmlns:wpg="http://schemas.microsoft.com/office/word/2010/wordprocessingGroup" xmlns:wpi="http://schemas.microsoft.com/office/word/2010/wordprocessingInk" xmlns:wne="http://schemas.microsoft.com/office/word/2006/wordml" xmlns:wps="http://schemas.microsoft.com/office/word/2010/wordprocessingShape" mc:Ignorable="w14 w15 wp14">
-  <w:abstractNum w:abstractNumId="0">
+  <w:abstractNum w:abstractNumId="0" w15:restartNumberingAfterBreak="0">
     <w:nsid w:val="009F097D"/>
     <w:multiLevelType w:val="hybridMultilevel"/>
     <w:tmpl w:val="0E36B2CC"/>
@@ -3757,7 +3794,7 @@
       </w:rPr>
     </w:lvl>
   </w:abstractNum>
-  <w:abstractNum w:abstractNumId="1">
+  <w:abstractNum w:abstractNumId="1" w15:restartNumberingAfterBreak="0">
     <w:nsid w:val="0C4C6B31"/>
     <w:multiLevelType w:val="hybridMultilevel"/>
     <w:tmpl w:val="E55EEF9C"/>
@@ -3870,7 +3907,7 @@
       </w:rPr>
     </w:lvl>
   </w:abstractNum>
-  <w:abstractNum w:abstractNumId="2">
+  <w:abstractNum w:abstractNumId="2" w15:restartNumberingAfterBreak="0">
     <w:nsid w:val="23FE73CF"/>
     <w:multiLevelType w:val="hybridMultilevel"/>
     <w:tmpl w:val="60842E78"/>
@@ -3959,7 +3996,7 @@
       </w:pPr>
     </w:lvl>
   </w:abstractNum>
-  <w:abstractNum w:abstractNumId="3">
+  <w:abstractNum w:abstractNumId="3" w15:restartNumberingAfterBreak="0">
     <w:nsid w:val="30990BD7"/>
     <w:multiLevelType w:val="hybridMultilevel"/>
     <w:tmpl w:val="1CAA28F2"/>
@@ -4072,7 +4109,7 @@
       </w:rPr>
     </w:lvl>
   </w:abstractNum>
-  <w:abstractNum w:abstractNumId="4">
+  <w:abstractNum w:abstractNumId="4" w15:restartNumberingAfterBreak="0">
     <w:nsid w:val="3E935C74"/>
     <w:multiLevelType w:val="hybridMultilevel"/>
     <w:tmpl w:val="7FAC5E1A"/>
@@ -4185,7 +4222,7 @@
       </w:rPr>
     </w:lvl>
   </w:abstractNum>
-  <w:abstractNum w:abstractNumId="5">
+  <w:abstractNum w:abstractNumId="5" w15:restartNumberingAfterBreak="0">
     <w:nsid w:val="40437C9F"/>
     <w:multiLevelType w:val="hybridMultilevel"/>
     <w:tmpl w:val="44AE176C"/>
@@ -4298,7 +4335,7 @@
       </w:rPr>
     </w:lvl>
   </w:abstractNum>
-  <w:abstractNum w:abstractNumId="6">
+  <w:abstractNum w:abstractNumId="6" w15:restartNumberingAfterBreak="0">
     <w:nsid w:val="44B525EE"/>
     <w:multiLevelType w:val="hybridMultilevel"/>
     <w:tmpl w:val="7470507E"/>
@@ -4411,7 +4448,7 @@
       </w:rPr>
     </w:lvl>
   </w:abstractNum>
-  <w:abstractNum w:abstractNumId="7">
+  <w:abstractNum w:abstractNumId="7" w15:restartNumberingAfterBreak="0">
     <w:nsid w:val="591672E7"/>
     <w:multiLevelType w:val="hybridMultilevel"/>
     <w:tmpl w:val="99CCBB22"/>
@@ -4524,7 +4561,7 @@
       </w:rPr>
     </w:lvl>
   </w:abstractNum>
-  <w:abstractNum w:abstractNumId="8">
+  <w:abstractNum w:abstractNumId="8" w15:restartNumberingAfterBreak="0">
     <w:nsid w:val="6BFE2B3F"/>
     <w:multiLevelType w:val="hybridMultilevel"/>
     <w:tmpl w:val="5B6A6304"/>
@@ -4665,6 +4702,14 @@
     <w:abstractNumId w:val="4"/>
   </w:num>
 </w:numbering>
+</file>
+
+<file path=word/people.xml><?xml version="1.0" encoding="utf-8"?>
+<w15:people xmlns:wpc="http://schemas.microsoft.com/office/word/2010/wordprocessingCanvas" xmlns:mc="http://schemas.openxmlformats.org/markup-compatibility/2006" xmlns:o="urn:schemas-microsoft-com:office:office" xmlns:r="http://schemas.openxmlformats.org/officeDocument/2006/relationships" xmlns:m="http://schemas.openxmlformats.org/officeDocument/2006/math" xmlns:v="urn:schemas-microsoft-com:vml" xmlns:wp14="http://schemas.microsoft.com/office/word/2010/wordprocessingDrawing" xmlns:wp="http://schemas.openxmlformats.org/drawingml/2006/wordprocessingDrawing" xmlns:w10="urn:schemas-microsoft-com:office:word" xmlns:w="http://schemas.openxmlformats.org/wordprocessingml/2006/main" xmlns:w14="http://schemas.microsoft.com/office/word/2010/wordml" xmlns:w15="http://schemas.microsoft.com/office/word/2012/wordml" xmlns:wpg="http://schemas.microsoft.com/office/word/2010/wordprocessingGroup" xmlns:wpi="http://schemas.microsoft.com/office/word/2010/wordprocessingInk" xmlns:wne="http://schemas.microsoft.com/office/word/2006/wordml" xmlns:wps="http://schemas.microsoft.com/office/word/2010/wordprocessingShape" mc:Ignorable="w14 w15 wp14">
+  <w15:person w15:author="Gerardo Lopez">
+    <w15:presenceInfo w15:providerId="Windows Live" w15:userId="8751ffd2ea402429"/>
+  </w15:person>
+</w15:people>
 </file>
 
 <file path=word/styles.xml><?xml version="1.0" encoding="utf-8"?>
@@ -5167,6 +5212,104 @@
       <w:rFonts w:ascii="Times New Roman" w:eastAsia="Times New Roman" w:hAnsi="Times New Roman" w:cs="Times New Roman"/>
     </w:rPr>
   </w:style>
+  <w:style w:type="character" w:styleId="Refdecomentario">
+    <w:name w:val="annotation reference"/>
+    <w:basedOn w:val="Fuentedeprrafopredeter"/>
+    <w:uiPriority w:val="99"/>
+    <w:semiHidden/>
+    <w:unhideWhenUsed/>
+    <w:rsid w:val="00435C71"/>
+    <w:rPr>
+      <w:sz w:val="16"/>
+      <w:szCs w:val="16"/>
+    </w:rPr>
+  </w:style>
+  <w:style w:type="paragraph" w:styleId="Textocomentario">
+    <w:name w:val="annotation text"/>
+    <w:basedOn w:val="Normal"/>
+    <w:link w:val="TextocomentarioCar"/>
+    <w:uiPriority w:val="99"/>
+    <w:semiHidden/>
+    <w:unhideWhenUsed/>
+    <w:rsid w:val="00435C71"/>
+    <w:pPr>
+      <w:spacing w:line="240" w:lineRule="auto"/>
+    </w:pPr>
+    <w:rPr>
+      <w:sz w:val="20"/>
+      <w:szCs w:val="20"/>
+    </w:rPr>
+  </w:style>
+  <w:style w:type="character" w:customStyle="1" w:styleId="TextocomentarioCar">
+    <w:name w:val="Texto comentario Car"/>
+    <w:basedOn w:val="Fuentedeprrafopredeter"/>
+    <w:link w:val="Textocomentario"/>
+    <w:uiPriority w:val="99"/>
+    <w:semiHidden/>
+    <w:rsid w:val="00435C71"/>
+    <w:rPr>
+      <w:sz w:val="20"/>
+      <w:szCs w:val="20"/>
+    </w:rPr>
+  </w:style>
+  <w:style w:type="paragraph" w:styleId="Asuntodelcomentario">
+    <w:name w:val="annotation subject"/>
+    <w:basedOn w:val="Textocomentario"/>
+    <w:next w:val="Textocomentario"/>
+    <w:link w:val="AsuntodelcomentarioCar"/>
+    <w:uiPriority w:val="99"/>
+    <w:semiHidden/>
+    <w:unhideWhenUsed/>
+    <w:rsid w:val="00435C71"/>
+    <w:rPr>
+      <w:b/>
+      <w:bCs/>
+    </w:rPr>
+  </w:style>
+  <w:style w:type="character" w:customStyle="1" w:styleId="AsuntodelcomentarioCar">
+    <w:name w:val="Asunto del comentario Car"/>
+    <w:basedOn w:val="TextocomentarioCar"/>
+    <w:link w:val="Asuntodelcomentario"/>
+    <w:uiPriority w:val="99"/>
+    <w:semiHidden/>
+    <w:rsid w:val="00435C71"/>
+    <w:rPr>
+      <w:b/>
+      <w:bCs/>
+      <w:sz w:val="20"/>
+      <w:szCs w:val="20"/>
+    </w:rPr>
+  </w:style>
+  <w:style w:type="paragraph" w:styleId="Textodeglobo">
+    <w:name w:val="Balloon Text"/>
+    <w:basedOn w:val="Normal"/>
+    <w:link w:val="TextodegloboCar"/>
+    <w:uiPriority w:val="99"/>
+    <w:semiHidden/>
+    <w:unhideWhenUsed/>
+    <w:rsid w:val="00435C71"/>
+    <w:pPr>
+      <w:spacing w:after="0" w:line="240" w:lineRule="auto"/>
+    </w:pPr>
+    <w:rPr>
+      <w:rFonts w:ascii="Segoe UI" w:hAnsi="Segoe UI" w:cs="Segoe UI"/>
+      <w:sz w:val="18"/>
+      <w:szCs w:val="18"/>
+    </w:rPr>
+  </w:style>
+  <w:style w:type="character" w:customStyle="1" w:styleId="TextodegloboCar">
+    <w:name w:val="Texto de globo Car"/>
+    <w:basedOn w:val="Fuentedeprrafopredeter"/>
+    <w:link w:val="Textodeglobo"/>
+    <w:uiPriority w:val="99"/>
+    <w:semiHidden/>
+    <w:rsid w:val="00435C71"/>
+    <w:rPr>
+      <w:rFonts w:ascii="Segoe UI" w:hAnsi="Segoe UI" w:cs="Segoe UI"/>
+      <w:sz w:val="18"/>
+      <w:szCs w:val="18"/>
+    </w:rPr>
+  </w:style>
 </w:styles>
 </file>
 
@@ -5436,7 +5579,7 @@
 </file>
 
 <file path=customXml/itemProps1.xml><?xml version="1.0" encoding="utf-8"?>
-<ds:datastoreItem xmlns:ds="http://schemas.openxmlformats.org/officeDocument/2006/customXml" ds:itemID="{01018DE4-DB57-4730-AFFD-453CBDCB4C91}">
+<ds:datastoreItem xmlns:ds="http://schemas.openxmlformats.org/officeDocument/2006/customXml" ds:itemID="{A0CADE0E-44F2-42B5-80C0-AC5D0677E53F}">
   <ds:schemaRefs>
     <ds:schemaRef ds:uri="http://schemas.openxmlformats.org/officeDocument/2006/bibliography"/>
   </ds:schemaRefs>
